--- a/schwf5/StateMachine_RoomStories_V_0_2.docx
+++ b/schwf5/StateMachine_RoomStories_V_0_2.docx
@@ -2,9 +2,40 @@
 <file path=word/document.xml><?xml version="1.0" encoding="utf-8"?>
 <w:document xmlns:wpc="http://schemas.microsoft.com/office/word/2010/wordprocessingCanvas" xmlns:mc="http://schemas.openxmlformats.org/markup-compatibility/2006" xmlns:o="urn:schemas-microsoft-com:office:office" xmlns:r="http://schemas.openxmlformats.org/officeDocument/2006/relationships" xmlns:m="http://schemas.openxmlformats.org/officeDocument/2006/math" xmlns:v="urn:schemas-microsoft-com:vml" xmlns:wp14="http://schemas.microsoft.com/office/word/2010/wordprocessingDrawing" xmlns:wp="http://schemas.openxmlformats.org/drawingml/2006/wordprocessingDrawing" xmlns:w10="urn:schemas-microsoft-com:office:word" xmlns:w="http://schemas.openxmlformats.org/wordprocessingml/2006/main" xmlns:w14="http://schemas.microsoft.com/office/word/2010/wordml" xmlns:wpg="http://schemas.microsoft.com/office/word/2010/wordprocessingGroup" xmlns:wpi="http://schemas.microsoft.com/office/word/2010/wordprocessingInk" xmlns:wne="http://schemas.microsoft.com/office/word/2006/wordml" xmlns:wps="http://schemas.microsoft.com/office/word/2010/wordprocessingShape" mc:Ignorable="w14 wp14">
   <w:body>
+    <w:p>
+      <w:pPr>
+        <w:pStyle w:val="Title"/>
+        <w:rPr>
+          <w:sz w:val="40"/>
+          <w:lang w:val="de-CH"/>
+        </w:rPr>
+      </w:pPr>
+      <w:bookmarkStart w:id="0" w:name="_Toc402091143"/>
+      <w:r>
+        <w:rPr>
+          <w:sz w:val="40"/>
+          <w:lang w:val="de-CH"/>
+        </w:rPr>
+        <w:t>Use Cases für die Realisierung der Räume in Rocket</w:t>
+      </w:r>
+    </w:p>
+    <w:p>
+      <w:pPr>
+        <w:rPr>
+          <w:lang w:val="de-CH"/>
+        </w:rPr>
+      </w:pPr>
+    </w:p>
+    <w:p>
+      <w:pPr>
+        <w:rPr>
+          <w:lang w:val="de-CH"/>
+        </w:rPr>
+      </w:pPr>
+    </w:p>
     <w:sdt>
       <w:sdtPr>
-        <w:id w:val="-1969734568"/>
+        <w:id w:val="-488399774"/>
         <w:docPartObj>
           <w:docPartGallery w:val="Table of Contents"/>
           <w:docPartUnique/>
@@ -12,24 +43,12 @@
       </w:sdtPr>
       <w:sdtEndPr>
         <w:rPr>
-          <w:rFonts w:asciiTheme="minorHAnsi" w:eastAsiaTheme="minorHAnsi" w:hAnsiTheme="minorHAnsi" w:cstheme="minorBidi"/>
+          <w:b/>
+          <w:bCs/>
           <w:noProof/>
-          <w:sz w:val="22"/>
-          <w:szCs w:val="22"/>
-          <w:lang w:eastAsia="en-US"/>
         </w:rPr>
       </w:sdtEndPr>
       <w:sdtContent>
-        <w:p>
-          <w:pPr>
-            <w:pStyle w:val="TOCHeading"/>
-          </w:pPr>
-          <w:proofErr w:type="spellStart"/>
-          <w:r>
-            <w:t>Inhalt</w:t>
-          </w:r>
-          <w:proofErr w:type="spellEnd"/>
-        </w:p>
         <w:p>
           <w:pPr>
             <w:pStyle w:val="TOC1"/>
@@ -52,14 +71,14 @@
           <w:r>
             <w:fldChar w:fldCharType="separate"/>
           </w:r>
-          <w:hyperlink w:anchor="_Toc402091143" w:history="1">
+          <w:hyperlink w:anchor="_Toc402093486" w:history="1">
             <w:r>
               <w:rPr>
                 <w:rStyle w:val="Hyperlink"/>
                 <w:noProof/>
                 <w:lang w:val="de-CH"/>
               </w:rPr>
-              <w:t>2</w:t>
+              <w:t>1</w:t>
             </w:r>
             <w:r>
               <w:rPr>
@@ -96,7 +115,7 @@
                 <w:noProof/>
                 <w:webHidden/>
               </w:rPr>
-              <w:instrText xml:space="preserve"> PAGEREF _Toc402091143 \h </w:instrText>
+              <w:instrText xml:space="preserve"> PAGEREF _Toc402093486 \h </w:instrText>
             </w:r>
             <w:r>
               <w:rPr>
@@ -116,7 +135,7 @@
                 <w:noProof/>
                 <w:webHidden/>
               </w:rPr>
-              <w:t>2</w:t>
+              <w:t>1</w:t>
             </w:r>
             <w:r>
               <w:rPr>
@@ -140,13 +159,13 @@
               <w:lang w:val="de-CH" w:eastAsia="de-CH"/>
             </w:rPr>
           </w:pPr>
-          <w:hyperlink w:anchor="_Toc402091144" w:history="1">
+          <w:hyperlink w:anchor="_Toc402093487" w:history="1">
             <w:r>
               <w:rPr>
                 <w:rStyle w:val="Hyperlink"/>
                 <w:noProof/>
               </w:rPr>
-              <w:t>2.1</w:t>
+              <w:t>1.1</w:t>
             </w:r>
             <w:r>
               <w:rPr>
@@ -182,7 +201,7 @@
                 <w:noProof/>
                 <w:webHidden/>
               </w:rPr>
-              <w:instrText xml:space="preserve"> PAGEREF _Toc402091144 \h </w:instrText>
+              <w:instrText xml:space="preserve"> PAGEREF _Toc402093487 \h </w:instrText>
             </w:r>
             <w:r>
               <w:rPr>
@@ -202,7 +221,7 @@
                 <w:noProof/>
                 <w:webHidden/>
               </w:rPr>
-              <w:t>3</w:t>
+              <w:t>2</w:t>
             </w:r>
             <w:r>
               <w:rPr>
@@ -226,14 +245,14 @@
               <w:lang w:val="de-CH" w:eastAsia="de-CH"/>
             </w:rPr>
           </w:pPr>
-          <w:hyperlink w:anchor="_Toc402091145" w:history="1">
+          <w:hyperlink w:anchor="_Toc402093488" w:history="1">
             <w:r>
               <w:rPr>
                 <w:rStyle w:val="Hyperlink"/>
                 <w:noProof/>
                 <w:lang w:val="de-CH"/>
               </w:rPr>
-              <w:t>2.2</w:t>
+              <w:t>1.2</w:t>
             </w:r>
             <w:r>
               <w:rPr>
@@ -270,7 +289,7 @@
                 <w:noProof/>
                 <w:webHidden/>
               </w:rPr>
-              <w:instrText xml:space="preserve"> PAGEREF _Toc402091145 \h </w:instrText>
+              <w:instrText xml:space="preserve"> PAGEREF _Toc402093488 \h </w:instrText>
             </w:r>
             <w:r>
               <w:rPr>
@@ -314,14 +333,14 @@
               <w:lang w:val="de-CH" w:eastAsia="de-CH"/>
             </w:rPr>
           </w:pPr>
-          <w:hyperlink w:anchor="_Toc402091146" w:history="1">
+          <w:hyperlink w:anchor="_Toc402093489" w:history="1">
             <w:r>
               <w:rPr>
                 <w:rStyle w:val="Hyperlink"/>
                 <w:noProof/>
                 <w:lang w:val="de-CH"/>
               </w:rPr>
-              <w:t>2.3</w:t>
+              <w:t>1.3</w:t>
             </w:r>
             <w:r>
               <w:rPr>
@@ -358,7 +377,7 @@
                 <w:noProof/>
                 <w:webHidden/>
               </w:rPr>
-              <w:instrText xml:space="preserve"> PAGEREF _Toc402091146 \h </w:instrText>
+              <w:instrText xml:space="preserve"> PAGEREF _Toc402093489 \h </w:instrText>
             </w:r>
             <w:r>
               <w:rPr>
@@ -402,14 +421,14 @@
               <w:lang w:val="de-CH" w:eastAsia="de-CH"/>
             </w:rPr>
           </w:pPr>
-          <w:hyperlink w:anchor="_Toc402091147" w:history="1">
+          <w:hyperlink w:anchor="_Toc402093490" w:history="1">
             <w:r>
               <w:rPr>
                 <w:rStyle w:val="Hyperlink"/>
                 <w:noProof/>
                 <w:lang w:val="de-CH"/>
               </w:rPr>
-              <w:t>2.4</w:t>
+              <w:t>1.4</w:t>
             </w:r>
             <w:r>
               <w:rPr>
@@ -446,7 +465,7 @@
                 <w:noProof/>
                 <w:webHidden/>
               </w:rPr>
-              <w:instrText xml:space="preserve"> PAGEREF _Toc402091147 \h </w:instrText>
+              <w:instrText xml:space="preserve"> PAGEREF _Toc402093490 \h </w:instrText>
             </w:r>
             <w:r>
               <w:rPr>
@@ -466,7 +485,7 @@
                 <w:noProof/>
                 <w:webHidden/>
               </w:rPr>
-              <w:t>4</w:t>
+              <w:t>3</w:t>
             </w:r>
             <w:r>
               <w:rPr>
@@ -490,14 +509,14 @@
               <w:lang w:val="de-CH" w:eastAsia="de-CH"/>
             </w:rPr>
           </w:pPr>
-          <w:hyperlink w:anchor="_Toc402091148" w:history="1">
+          <w:hyperlink w:anchor="_Toc402093491" w:history="1">
             <w:r>
               <w:rPr>
                 <w:rStyle w:val="Hyperlink"/>
                 <w:noProof/>
                 <w:lang w:val="de-CH"/>
               </w:rPr>
-              <w:t>2.4.1</w:t>
+              <w:t>1.4.1</w:t>
             </w:r>
             <w:r>
               <w:rPr>
@@ -534,7 +553,7 @@
                 <w:noProof/>
                 <w:webHidden/>
               </w:rPr>
-              <w:instrText xml:space="preserve"> PAGEREF _Toc402091148 \h </w:instrText>
+              <w:instrText xml:space="preserve"> PAGEREF _Toc402093491 \h </w:instrText>
             </w:r>
             <w:r>
               <w:rPr>
@@ -554,7 +573,7 @@
                 <w:noProof/>
                 <w:webHidden/>
               </w:rPr>
-              <w:t>4</w:t>
+              <w:t>3</w:t>
             </w:r>
             <w:r>
               <w:rPr>
@@ -578,14 +597,14 @@
               <w:lang w:val="de-CH" w:eastAsia="de-CH"/>
             </w:rPr>
           </w:pPr>
-          <w:hyperlink w:anchor="_Toc402091149" w:history="1">
+          <w:hyperlink w:anchor="_Toc402093492" w:history="1">
             <w:r>
               <w:rPr>
                 <w:rStyle w:val="Hyperlink"/>
                 <w:noProof/>
                 <w:lang w:val="de-CH"/>
               </w:rPr>
-              <w:t>2.4.2</w:t>
+              <w:t>1.4.2</w:t>
             </w:r>
             <w:r>
               <w:rPr>
@@ -601,7 +620,7 @@
                 <w:noProof/>
                 <w:lang w:val="de-CH"/>
               </w:rPr>
-              <w:t>Betätigung Schalter 3</w:t>
+              <w:t>Alternative: Schalter 3 ist per default OFF</w:t>
             </w:r>
             <w:r>
               <w:rPr>
@@ -622,7 +641,7 @@
                 <w:noProof/>
                 <w:webHidden/>
               </w:rPr>
-              <w:instrText xml:space="preserve"> PAGEREF _Toc402091149 \h </w:instrText>
+              <w:instrText xml:space="preserve"> PAGEREF _Toc402093492 \h </w:instrText>
             </w:r>
             <w:r>
               <w:rPr>
@@ -642,7 +661,7 @@
                 <w:noProof/>
                 <w:webHidden/>
               </w:rPr>
-              <w:t>5</w:t>
+              <w:t>4</w:t>
             </w:r>
             <w:r>
               <w:rPr>
@@ -655,9 +674,9 @@
         </w:p>
         <w:p>
           <w:pPr>
-            <w:pStyle w:val="TOC3"/>
+            <w:pStyle w:val="TOC1"/>
             <w:tabs>
-              <w:tab w:val="left" w:pos="1320"/>
+              <w:tab w:val="left" w:pos="440"/>
               <w:tab w:val="right" w:leader="dot" w:pos="9062"/>
             </w:tabs>
             <w:rPr>
@@ -666,14 +685,13 @@
               <w:lang w:val="de-CH" w:eastAsia="de-CH"/>
             </w:rPr>
           </w:pPr>
-          <w:hyperlink w:anchor="_Toc402091150" w:history="1">
+          <w:hyperlink w:anchor="_Toc402093493" w:history="1">
             <w:r>
               <w:rPr>
                 <w:rStyle w:val="Hyperlink"/>
                 <w:noProof/>
-                <w:lang w:val="de-CH"/>
-              </w:rPr>
-              <w:t>2.4.3</w:t>
+              </w:rPr>
+              <w:t>2</w:t>
             </w:r>
             <w:r>
               <w:rPr>
@@ -687,25 +705,94 @@
               <w:rPr>
                 <w:rStyle w:val="Hyperlink"/>
                 <w:noProof/>
-                <w:lang w:val="de-CH"/>
-              </w:rPr>
-              <w:t>Be</w:t>
-            </w:r>
+              </w:rPr>
+              <w:t>Anhang</w:t>
+            </w:r>
+            <w:r>
+              <w:rPr>
+                <w:noProof/>
+                <w:webHidden/>
+              </w:rPr>
+              <w:tab/>
+            </w:r>
+            <w:r>
+              <w:rPr>
+                <w:noProof/>
+                <w:webHidden/>
+              </w:rPr>
+              <w:fldChar w:fldCharType="begin"/>
+            </w:r>
+            <w:r>
+              <w:rPr>
+                <w:noProof/>
+                <w:webHidden/>
+              </w:rPr>
+              <w:instrText xml:space="preserve"> PAGEREF _Toc402093493 \h </w:instrText>
+            </w:r>
+            <w:r>
+              <w:rPr>
+                <w:noProof/>
+                <w:webHidden/>
+              </w:rPr>
+            </w:r>
+            <w:r>
+              <w:rPr>
+                <w:noProof/>
+                <w:webHidden/>
+              </w:rPr>
+              <w:fldChar w:fldCharType="separate"/>
+            </w:r>
+            <w:r>
+              <w:rPr>
+                <w:noProof/>
+                <w:webHidden/>
+              </w:rPr>
+              <w:t>6</w:t>
+            </w:r>
+            <w:r>
+              <w:rPr>
+                <w:noProof/>
+                <w:webHidden/>
+              </w:rPr>
+              <w:fldChar w:fldCharType="end"/>
+            </w:r>
+          </w:hyperlink>
+        </w:p>
+        <w:p>
+          <w:pPr>
+            <w:pStyle w:val="TOC2"/>
+            <w:tabs>
+              <w:tab w:val="left" w:pos="880"/>
+              <w:tab w:val="right" w:leader="dot" w:pos="9062"/>
+            </w:tabs>
+            <w:rPr>
+              <w:rFonts w:eastAsiaTheme="minorEastAsia"/>
+              <w:noProof/>
+              <w:lang w:val="de-CH" w:eastAsia="de-CH"/>
+            </w:rPr>
+          </w:pPr>
+          <w:hyperlink w:anchor="_Toc402093494" w:history="1">
             <w:r>
               <w:rPr>
                 <w:rStyle w:val="Hyperlink"/>
                 <w:noProof/>
-                <w:lang w:val="de-CH"/>
-              </w:rPr>
-              <w:t>t</w:t>
+              </w:rPr>
+              <w:t>2.1</w:t>
+            </w:r>
+            <w:r>
+              <w:rPr>
+                <w:rFonts w:eastAsiaTheme="minorEastAsia"/>
+                <w:noProof/>
+                <w:lang w:val="de-CH" w:eastAsia="de-CH"/>
+              </w:rPr>
+              <w:tab/>
             </w:r>
             <w:r>
               <w:rPr>
                 <w:rStyle w:val="Hyperlink"/>
                 <w:noProof/>
-                <w:lang w:val="de-CH"/>
-              </w:rPr>
-              <w:t>ätigung Schalter3</w:t>
+              </w:rPr>
+              <w:t>Pseudocode RoomBEnvironment</w:t>
             </w:r>
             <w:r>
               <w:rPr>
@@ -726,7 +813,7 @@
                 <w:noProof/>
                 <w:webHidden/>
               </w:rPr>
-              <w:instrText xml:space="preserve"> PAGEREF _Toc402091150 \h </w:instrText>
+              <w:instrText xml:space="preserve"> PAGEREF _Toc402093494 \h </w:instrText>
             </w:r>
             <w:r>
               <w:rPr>
@@ -771,149 +858,127 @@
     </w:sdt>
     <w:p>
       <w:pPr>
-        <w:spacing w:after="200"/>
-        <w:rPr>
-          <w:rFonts w:eastAsiaTheme="majorEastAsia" w:cstheme="majorBidi"/>
-          <w:b/>
-          <w:bCs/>
-          <w:sz w:val="28"/>
-          <w:szCs w:val="28"/>
-        </w:rPr>
-      </w:pPr>
-      <w:r>
-        <w:br w:type="page"/>
+        <w:pStyle w:val="Heading1"/>
+        <w:rPr>
+          <w:lang w:val="de-CH"/>
+        </w:rPr>
+      </w:pPr>
+      <w:bookmarkStart w:id="1" w:name="_Toc402093486"/>
+      <w:r>
+        <w:rPr>
+          <w:lang w:val="de-CH"/>
+        </w:rPr>
+        <w:t>Modellierung von Räumen und deren Verhalten</w:t>
+      </w:r>
+      <w:bookmarkEnd w:id="0"/>
+      <w:bookmarkEnd w:id="1"/>
+      <w:r>
+        <w:rPr>
+          <w:lang w:val="de-CH"/>
+        </w:rPr>
+        <w:br/>
       </w:r>
     </w:p>
     <w:p>
       <w:pPr>
-        <w:pStyle w:val="Heading1"/>
-        <w:rPr>
-          <w:lang w:val="de-CH"/>
-        </w:rPr>
-      </w:pPr>
-      <w:bookmarkStart w:id="0" w:name="_Toc402091143"/>
-      <w:r>
-        <w:rPr>
-          <w:lang w:val="de-CH"/>
-        </w:rPr>
-        <w:lastRenderedPageBreak/>
-        <w:t>Modellierung von Räumen</w:t>
-      </w:r>
-      <w:r>
-        <w:rPr>
-          <w:lang w:val="de-CH"/>
-        </w:rPr>
-        <w:t xml:space="preserve"> und deren Verhalten</w:t>
-      </w:r>
-      <w:bookmarkEnd w:id="0"/>
-      <w:r>
-        <w:rPr>
-          <w:lang w:val="de-CH"/>
-        </w:rPr>
-        <w:br/>
+        <w:rPr>
+          <w:b/>
+        </w:rPr>
+      </w:pPr>
+      <w:proofErr w:type="spellStart"/>
+      <w:r>
+        <w:rPr>
+          <w:b/>
+        </w:rPr>
+        <w:t>Beschrieb</w:t>
+      </w:r>
+      <w:proofErr w:type="spellEnd"/>
+      <w:r>
+        <w:rPr>
+          <w:b/>
+        </w:rPr>
+        <w:t xml:space="preserve"> der Situation:</w:t>
       </w:r>
     </w:p>
     <w:p>
       <w:pPr>
-        <w:pStyle w:val="ListParagraph"/>
-        <w:numPr>
-          <w:ilvl w:val="0"/>
-          <w:numId w:val="22"/>
-        </w:numPr>
-      </w:pPr>
-      <w:r>
-        <w:t xml:space="preserve">States, </w:t>
-      </w:r>
-      <w:proofErr w:type="spellStart"/>
-      <w:r>
-        <w:t>Stateswechsel</w:t>
-      </w:r>
-      <w:proofErr w:type="spellEnd"/>
+        <w:rPr>
+          <w:lang w:val="de-CH"/>
+        </w:rPr>
+      </w:pPr>
+      <w:r>
+        <w:rPr>
+          <w:lang w:val="de-CH"/>
+        </w:rPr>
+        <w:t>Die Hauptstromversorgung ist unterbrochen</w:t>
+      </w:r>
+      <w:r>
+        <w:rPr>
+          <w:lang w:val="de-CH"/>
+        </w:rPr>
+        <w:t>, da der Hauptschalter in Raum A nicht auf ON ist.</w:t>
+      </w:r>
     </w:p>
     <w:p>
       <w:pPr>
-        <w:pStyle w:val="ListParagraph"/>
-        <w:numPr>
-          <w:ilvl w:val="0"/>
-          <w:numId w:val="22"/>
-        </w:numPr>
-      </w:pPr>
-      <w:r>
-        <w:t>Abhängigkeiten</w:t>
+        <w:rPr>
+          <w:lang w:val="de-CH"/>
+        </w:rPr>
+      </w:pPr>
+      <w:r>
+        <w:rPr>
+          <w:lang w:val="de-CH"/>
+        </w:rPr>
+        <w:t>Es funktionieren somit nur je</w:t>
+      </w:r>
+      <w:r>
+        <w:rPr>
+          <w:lang w:val="de-CH"/>
+        </w:rPr>
+        <w:t>n</w:t>
+      </w:r>
+      <w:r>
+        <w:rPr>
+          <w:lang w:val="de-CH"/>
+        </w:rPr>
+        <w:t xml:space="preserve">e </w:t>
+      </w:r>
+      <w:proofErr w:type="gramStart"/>
+      <w:r>
+        <w:rPr>
+          <w:lang w:val="de-CH"/>
+        </w:rPr>
+        <w:t>elektrische</w:t>
+      </w:r>
+      <w:proofErr w:type="gramEnd"/>
+      <w:r>
+        <w:rPr>
+          <w:lang w:val="de-CH"/>
+        </w:rPr>
+        <w:t xml:space="preserve"> Anlagen, die an der Notstromversorgung angeschlossen sind. So </w:t>
+      </w:r>
+      <w:proofErr w:type="spellStart"/>
+      <w:r>
+        <w:rPr>
+          <w:lang w:val="de-CH"/>
+        </w:rPr>
+        <w:t>u.A.</w:t>
+      </w:r>
+      <w:proofErr w:type="spellEnd"/>
+      <w:r>
+        <w:rPr>
+          <w:lang w:val="de-CH"/>
+        </w:rPr>
+        <w:t xml:space="preserve"> Raum A.</w:t>
       </w:r>
     </w:p>
     <w:p>
       <w:pPr>
-        <w:pStyle w:val="ListParagraph"/>
-        <w:numPr>
-          <w:ilvl w:val="0"/>
-          <w:numId w:val="22"/>
-        </w:numPr>
-      </w:pPr>
-      <w:r>
-        <w:t>Messaging</w:t>
-      </w:r>
+        <w:rPr>
+          <w:lang w:val="de-CH"/>
+        </w:rPr>
+      </w:pPr>
     </w:p>
-    <w:p>
-      <w:pPr>
-        <w:pStyle w:val="ListParagraph"/>
-        <w:numPr>
-          <w:ilvl w:val="0"/>
-          <w:numId w:val="22"/>
-        </w:numPr>
-      </w:pPr>
-      <w:r>
-        <w:t>Interaktivität, Einfluss durch Spieler</w:t>
-      </w:r>
-    </w:p>
-    <w:p>
-      <w:pPr>
-        <w:rPr>
-          <w:b/>
-        </w:rPr>
-      </w:pPr>
-      <w:r>
-        <w:rPr>
-          <w:b/>
-          <w:sz w:val="36"/>
-        </w:rPr>
-        <w:br/>
-      </w:r>
-      <w:r>
-        <w:rPr>
-          <w:b/>
-        </w:rPr>
-        <w:t>Beschrieb der Situation:</w:t>
-      </w:r>
-    </w:p>
-    <w:p/>
-    <w:p>
-      <w:r>
-        <w:t>Umgebungsbedingungen</w:t>
-      </w:r>
-    </w:p>
-    <w:p>
-      <w:r>
-        <w:t>Die Hauptstromversorgung ist unterbrochen</w:t>
-      </w:r>
-      <w:r>
-        <w:t>, da der Hauptschalter in Raum A nicht auf ON ist.</w:t>
-      </w:r>
-    </w:p>
-    <w:p>
-      <w:r>
-        <w:t xml:space="preserve">Es funktionieren somit nur jede elektrische Anlagen, die an der Notstromversorgung angeschlossen sind. So </w:t>
-      </w:r>
-      <w:proofErr w:type="spellStart"/>
-      <w:r>
-        <w:t>u.A.</w:t>
-      </w:r>
-      <w:proofErr w:type="spellEnd"/>
-      <w:r>
-        <w:t xml:space="preserve"> Raum A.</w:t>
-      </w:r>
-    </w:p>
-    <w:p/>
     <w:p>
       <w:pPr>
         <w:rPr>
@@ -952,7 +1017,13 @@
           <w:tcPr>
             <w:tcW w:w="2093" w:type="dxa"/>
           </w:tcPr>
-          <w:p/>
+          <w:p>
+            <w:pPr>
+              <w:rPr>
+                <w:lang w:val="de-CH"/>
+              </w:rPr>
+            </w:pPr>
+          </w:p>
         </w:tc>
         <w:tc>
           <w:tcPr>
@@ -1290,141 +1361,25 @@
     <w:p/>
     <w:p/>
     <w:p>
-      <w:r>
-        <w:rPr>
-          <w:lang w:val="de-CH"/>
-        </w:rPr>
-        <w:t xml:space="preserve">Der Spieler betritt Raum A (Kontrollraum). </w:t>
-      </w:r>
-      <w:proofErr w:type="spellStart"/>
-      <w:r>
-        <w:t>Raum</w:t>
-      </w:r>
-      <w:proofErr w:type="spellEnd"/>
-      <w:r>
-        <w:t xml:space="preserve"> A </w:t>
-      </w:r>
-      <w:proofErr w:type="spellStart"/>
-      <w:r>
-        <w:t>ist</w:t>
-      </w:r>
-      <w:proofErr w:type="spellEnd"/>
-      <w:r>
-        <w:t xml:space="preserve"> </w:t>
-      </w:r>
-      <w:proofErr w:type="spellStart"/>
-      <w:r>
-        <w:t>dunkel</w:t>
-      </w:r>
-      <w:proofErr w:type="spellEnd"/>
-      <w:r>
-        <w:t>, dennoch sind (an der Wand) drei Schalter zu erkennen:</w:t>
-      </w:r>
-      <w:r>
-        <w:br/>
+      <w:pPr>
+        <w:spacing w:after="200"/>
+        <w:rPr>
+          <w:lang w:val="de-CH"/>
+        </w:rPr>
+      </w:pPr>
+      <w:r>
+        <w:rPr>
+          <w:lang w:val="de-CH"/>
+        </w:rPr>
+        <w:br w:type="page"/>
       </w:r>
     </w:p>
     <w:p>
       <w:pPr>
-        <w:pStyle w:val="ListParagraph"/>
-        <w:numPr>
-          <w:ilvl w:val="0"/>
-          <w:numId w:val="19"/>
-        </w:numPr>
-      </w:pPr>
-      <w:r>
-        <w:t>Ein Schalter um in A die Beleuchtung anzuschalten</w:t>
-      </w:r>
-    </w:p>
-    <w:p>
-      <w:pPr>
-        <w:pStyle w:val="ListParagraph"/>
-        <w:numPr>
-          <w:ilvl w:val="0"/>
-          <w:numId w:val="19"/>
-        </w:numPr>
-      </w:pPr>
-      <w:r>
-        <w:t>Ein Schalter um auf allen Ebenen, die Stromversorgung ein- und auszuschalten</w:t>
-      </w:r>
-    </w:p>
-    <w:p>
-      <w:pPr>
-        <w:pStyle w:val="ListParagraph"/>
-        <w:numPr>
-          <w:ilvl w:val="0"/>
-          <w:numId w:val="19"/>
-        </w:numPr>
-      </w:pPr>
-      <w:r>
-        <w:t>Ein Schalter um in Raum B die Stromversorgung selektiv zu de-/aktivieren</w:t>
-      </w:r>
-    </w:p>
-    <w:p>
-      <w:pPr>
-        <w:rPr>
-          <w:lang w:val="de-CH"/>
-        </w:rPr>
-      </w:pPr>
-      <w:r>
-        <w:rPr>
-          <w:lang w:val="de-CH"/>
-        </w:rPr>
-        <w:t xml:space="preserve">Alle bis zum jetzigen Zeitpunkt möglichen </w:t>
-      </w:r>
-      <w:r>
-        <w:rPr>
-          <w:lang w:val="de-CH"/>
-        </w:rPr>
-        <w:t>Zustände</w:t>
-      </w:r>
-      <w:r>
-        <w:rPr>
-          <w:lang w:val="de-CH"/>
-        </w:rPr>
-        <w:t xml:space="preserve"> und die Attribute</w:t>
-      </w:r>
-      <w:r>
-        <w:rPr>
-          <w:lang w:val="de-CH"/>
-        </w:rPr>
-        <w:t xml:space="preserve"> der Räume A und B sind im </w:t>
-      </w:r>
-      <w:proofErr w:type="spellStart"/>
-      <w:r>
-        <w:rPr>
-          <w:lang w:val="de-CH"/>
-        </w:rPr>
-        <w:t>GenMyModel</w:t>
-      </w:r>
-      <w:proofErr w:type="spellEnd"/>
-      <w:r>
-        <w:rPr>
-          <w:lang w:val="de-CH"/>
-        </w:rPr>
-        <w:t xml:space="preserve"> aufgezeichnet. </w:t>
-      </w:r>
-    </w:p>
-    <w:p>
-      <w:pPr>
-        <w:rPr>
-          <w:lang w:val="de-CH"/>
-        </w:rPr>
-      </w:pPr>
-    </w:p>
-    <w:p>
-      <w:pPr>
-        <w:spacing w:after="200"/>
-      </w:pPr>
-      <w:r>
-        <w:br w:type="page"/>
-      </w:r>
-    </w:p>
-    <w:p>
-      <w:pPr>
         <w:pStyle w:val="Heading2"/>
       </w:pPr>
-      <w:bookmarkStart w:id="1" w:name="_Toc402091144"/>
+      <w:bookmarkStart w:id="2" w:name="_Toc402091144"/>
+      <w:bookmarkStart w:id="3" w:name="_Toc402093487"/>
       <w:proofErr w:type="spellStart"/>
       <w:r>
         <w:lastRenderedPageBreak/>
@@ -1438,7 +1393,8 @@
       <w:r>
         <w:t>Sequenz</w:t>
       </w:r>
-      <w:bookmarkEnd w:id="1"/>
+      <w:bookmarkEnd w:id="2"/>
+      <w:bookmarkEnd w:id="3"/>
       <w:proofErr w:type="spellEnd"/>
     </w:p>
     <w:p/>
@@ -1452,20 +1408,47 @@
         <w:rPr>
           <w:lang w:val="de-CH"/>
         </w:rPr>
-        <w:t xml:space="preserve">Beim Start des Spiels befinden sich die Räume in folgenden </w:t>
-      </w:r>
-      <w:r>
-        <w:rPr>
-          <w:lang w:val="de-CH"/>
-        </w:rPr>
-        <w:t>Zuständen</w:t>
-      </w:r>
-      <w:r>
-        <w:rPr>
-          <w:lang w:val="de-CH"/>
-        </w:rPr>
-        <w:t>:</w:t>
-      </w:r>
+        <w:t>Alle zum Startzeitpunkt aktiven</w:t>
+      </w:r>
+      <w:r>
+        <w:rPr>
+          <w:lang w:val="de-CH"/>
+        </w:rPr>
+        <w:t xml:space="preserve"> Zustände und die Attribute der Räume A und B sind </w:t>
+      </w:r>
+      <w:r>
+        <w:rPr>
+          <w:lang w:val="de-CH"/>
+        </w:rPr>
+        <w:t xml:space="preserve">ebenfalls </w:t>
+      </w:r>
+      <w:r>
+        <w:rPr>
+          <w:lang w:val="de-CH"/>
+        </w:rPr>
+        <w:t xml:space="preserve">im </w:t>
+      </w:r>
+      <w:proofErr w:type="spellStart"/>
+      <w:r>
+        <w:rPr>
+          <w:lang w:val="de-CH"/>
+        </w:rPr>
+        <w:t>GenMyModel</w:t>
+      </w:r>
+      <w:proofErr w:type="spellEnd"/>
+      <w:r>
+        <w:rPr>
+          <w:lang w:val="de-CH"/>
+        </w:rPr>
+        <w:t xml:space="preserve"> aufgezeichnet. </w:t>
+      </w:r>
+    </w:p>
+    <w:p>
+      <w:pPr>
+        <w:rPr>
+          <w:lang w:val="de-CH"/>
+        </w:rPr>
+      </w:pPr>
       <w:r>
         <w:rPr>
           <w:lang w:val="de-CH"/>
@@ -1489,14 +1472,29 @@
           <w:tcPr>
             <w:tcW w:w="2093" w:type="dxa"/>
           </w:tcPr>
-          <w:p/>
+          <w:p>
+            <w:pPr>
+              <w:rPr>
+                <w:lang w:val="de-CH"/>
+              </w:rPr>
+            </w:pPr>
+          </w:p>
         </w:tc>
         <w:tc>
           <w:tcPr>
             <w:tcW w:w="2977" w:type="dxa"/>
+            <w:shd w:val="clear" w:color="auto" w:fill="C4BC96" w:themeFill="background2" w:themeFillShade="BF"/>
           </w:tcPr>
           <w:p>
-            <w:r>
+            <w:pPr>
+              <w:rPr>
+                <w:b/>
+              </w:rPr>
+            </w:pPr>
+            <w:r>
+              <w:rPr>
+                <w:b/>
+              </w:rPr>
               <w:t>Room A</w:t>
             </w:r>
           </w:p>
@@ -1504,9 +1502,18 @@
         <w:tc>
           <w:tcPr>
             <w:tcW w:w="4142" w:type="dxa"/>
+            <w:shd w:val="clear" w:color="auto" w:fill="D6E3BC" w:themeFill="accent3" w:themeFillTint="66"/>
           </w:tcPr>
           <w:p>
-            <w:r>
+            <w:pPr>
+              <w:rPr>
+                <w:b/>
+              </w:rPr>
+            </w:pPr>
+            <w:r>
+              <w:rPr>
+                <w:b/>
+              </w:rPr>
               <w:t>Room B</w:t>
             </w:r>
           </w:p>
@@ -1536,6 +1543,7 @@
         <w:tc>
           <w:tcPr>
             <w:tcW w:w="2977" w:type="dxa"/>
+            <w:shd w:val="clear" w:color="auto" w:fill="C4BC96" w:themeFill="background2" w:themeFillShade="BF"/>
           </w:tcPr>
           <w:p>
             <w:r>
@@ -1546,21 +1554,13 @@
         <w:tc>
           <w:tcPr>
             <w:tcW w:w="4142" w:type="dxa"/>
+            <w:shd w:val="clear" w:color="auto" w:fill="D6E3BC" w:themeFill="accent3" w:themeFillTint="66"/>
           </w:tcPr>
           <w:p>
             <w:r>
               <w:t>[active, empty]</w:t>
             </w:r>
           </w:p>
-        </w:tc>
-      </w:tr>
-      <w:tr>
-        <w:tc>
-          <w:tcPr>
-            <w:tcW w:w="9212" w:type="dxa"/>
-            <w:gridSpan w:val="3"/>
-          </w:tcPr>
-          <w:p/>
         </w:tc>
       </w:tr>
       <w:tr>
@@ -1584,13 +1584,9 @@
         </w:tc>
         <w:tc>
           <w:tcPr>
-            <w:tcW w:w="2977" w:type="dxa"/>
-          </w:tcPr>
-          <w:p/>
-        </w:tc>
-        <w:tc>
-          <w:tcPr>
-            <w:tcW w:w="4142" w:type="dxa"/>
+            <w:tcW w:w="7119" w:type="dxa"/>
+            <w:gridSpan w:val="2"/>
+            <w:shd w:val="clear" w:color="auto" w:fill="FFFFFF" w:themeFill="background1"/>
           </w:tcPr>
           <w:p/>
         </w:tc>
@@ -1611,6 +1607,7 @@
         <w:tc>
           <w:tcPr>
             <w:tcW w:w="2977" w:type="dxa"/>
+            <w:shd w:val="clear" w:color="auto" w:fill="C4BC96" w:themeFill="background2" w:themeFillShade="BF"/>
           </w:tcPr>
           <w:p>
             <w:pPr>
@@ -1631,6 +1628,7 @@
         <w:tc>
           <w:tcPr>
             <w:tcW w:w="4142" w:type="dxa"/>
+            <w:shd w:val="clear" w:color="auto" w:fill="D6E3BC" w:themeFill="accent3" w:themeFillTint="66"/>
           </w:tcPr>
           <w:p>
             <w:r>
@@ -1653,6 +1651,7 @@
         <w:tc>
           <w:tcPr>
             <w:tcW w:w="2977" w:type="dxa"/>
+            <w:shd w:val="clear" w:color="auto" w:fill="C4BC96" w:themeFill="background2" w:themeFillShade="BF"/>
           </w:tcPr>
           <w:p>
             <w:pPr>
@@ -1673,6 +1672,7 @@
         <w:tc>
           <w:tcPr>
             <w:tcW w:w="4142" w:type="dxa"/>
+            <w:shd w:val="clear" w:color="auto" w:fill="D6E3BC" w:themeFill="accent3" w:themeFillTint="66"/>
           </w:tcPr>
           <w:p>
             <w:r>
@@ -1756,7 +1756,7 @@
       <w:tblGrid>
         <w:gridCol w:w="2093"/>
         <w:gridCol w:w="2977"/>
-        <w:gridCol w:w="2027"/>
+        <w:gridCol w:w="4110"/>
       </w:tblGrid>
       <w:tr>
         <w:tc>
@@ -1780,10 +1780,19 @@
         <w:tc>
           <w:tcPr>
             <w:tcW w:w="2977" w:type="dxa"/>
+            <w:shd w:val="clear" w:color="auto" w:fill="948A54" w:themeFill="background2" w:themeFillShade="80"/>
           </w:tcPr>
           <w:p>
+            <w:pPr>
+              <w:rPr>
+                <w:b/>
+              </w:rPr>
+            </w:pPr>
             <w:proofErr w:type="spellStart"/>
             <w:r>
+              <w:rPr>
+                <w:b/>
+              </w:rPr>
               <w:t>RoomBEnvironment</w:t>
             </w:r>
             <w:proofErr w:type="spellEnd"/>
@@ -1791,11 +1800,20 @@
         </w:tc>
         <w:tc>
           <w:tcPr>
-            <w:tcW w:w="2027" w:type="dxa"/>
+            <w:tcW w:w="4110" w:type="dxa"/>
+            <w:shd w:val="clear" w:color="auto" w:fill="76923C" w:themeFill="accent3" w:themeFillShade="BF"/>
           </w:tcPr>
           <w:p>
+            <w:pPr>
+              <w:rPr>
+                <w:b/>
+              </w:rPr>
+            </w:pPr>
             <w:proofErr w:type="spellStart"/>
             <w:r>
+              <w:rPr>
+                <w:b/>
+              </w:rPr>
               <w:t>RoomAEnvironment</w:t>
             </w:r>
             <w:proofErr w:type="spellEnd"/>
@@ -1823,6 +1841,7 @@
         <w:tc>
           <w:tcPr>
             <w:tcW w:w="2977" w:type="dxa"/>
+            <w:shd w:val="clear" w:color="auto" w:fill="948A54" w:themeFill="background2" w:themeFillShade="80"/>
           </w:tcPr>
           <w:p>
             <w:r>
@@ -1832,7 +1851,8 @@
         </w:tc>
         <w:tc>
           <w:tcPr>
-            <w:tcW w:w="2027" w:type="dxa"/>
+            <w:tcW w:w="4110" w:type="dxa"/>
+            <w:shd w:val="clear" w:color="auto" w:fill="76923C" w:themeFill="accent3" w:themeFillShade="BF"/>
           </w:tcPr>
           <w:p>
             <w:r>
@@ -1851,68 +1871,14 @@
         <w:tc>
           <w:tcPr>
             <w:tcW w:w="2977" w:type="dxa"/>
+            <w:shd w:val="clear" w:color="auto" w:fill="948A54" w:themeFill="background2" w:themeFillShade="80"/>
           </w:tcPr>
           <w:p/>
         </w:tc>
         <w:tc>
           <w:tcPr>
-            <w:tcW w:w="2027" w:type="dxa"/>
-          </w:tcPr>
-          <w:p/>
-        </w:tc>
-      </w:tr>
-      <w:tr>
-        <w:tc>
-          <w:tcPr>
-            <w:tcW w:w="2093" w:type="dxa"/>
-          </w:tcPr>
-          <w:p>
-            <w:r>
-              <w:t>burning</w:t>
-            </w:r>
-          </w:p>
-        </w:tc>
-        <w:tc>
-          <w:tcPr>
-            <w:tcW w:w="2977" w:type="dxa"/>
-          </w:tcPr>
-          <w:p>
-            <w:pPr>
-              <w:rPr>
-                <w:lang w:val="de-CH"/>
-              </w:rPr>
-            </w:pPr>
-          </w:p>
-        </w:tc>
-        <w:tc>
-          <w:tcPr>
-            <w:tcW w:w="2027" w:type="dxa"/>
-          </w:tcPr>
-          <w:p/>
-        </w:tc>
-      </w:tr>
-      <w:tr>
-        <w:tc>
-          <w:tcPr>
-            <w:tcW w:w="2093" w:type="dxa"/>
-          </w:tcPr>
-          <w:p/>
-        </w:tc>
-        <w:tc>
-          <w:tcPr>
-            <w:tcW w:w="2977" w:type="dxa"/>
-          </w:tcPr>
-          <w:p>
-            <w:pPr>
-              <w:rPr>
-                <w:lang w:val="de-CH"/>
-              </w:rPr>
-            </w:pPr>
-          </w:p>
-        </w:tc>
-        <w:tc>
-          <w:tcPr>
-            <w:tcW w:w="2027" w:type="dxa"/>
+            <w:tcW w:w="4110" w:type="dxa"/>
+            <w:shd w:val="clear" w:color="auto" w:fill="76923C" w:themeFill="accent3" w:themeFillShade="BF"/>
           </w:tcPr>
           <w:p/>
         </w:tc>
@@ -1940,19 +1906,12 @@
         </w:tc>
         <w:tc>
           <w:tcPr>
-            <w:tcW w:w="2977" w:type="dxa"/>
-          </w:tcPr>
-          <w:p>
-            <w:pPr>
-              <w:rPr>
-                <w:lang w:val="de-CH"/>
-              </w:rPr>
-            </w:pPr>
-          </w:p>
-        </w:tc>
-        <w:tc>
-          <w:tcPr>
-            <w:tcW w:w="2027" w:type="dxa"/>
+            <w:tcW w:w="7087" w:type="dxa"/>
+            <w:gridSpan w:val="2"/>
+            <w:tcBorders>
+              <w:bottom w:val="nil"/>
+            </w:tcBorders>
+            <w:shd w:val="clear" w:color="auto" w:fill="FFFFFF" w:themeFill="background1"/>
           </w:tcPr>
           <w:p/>
         </w:tc>
@@ -2004,7 +1963,7 @@
         </w:tc>
         <w:tc>
           <w:tcPr>
-            <w:tcW w:w="5004" w:type="dxa"/>
+            <w:tcW w:w="7087" w:type="dxa"/>
             <w:gridSpan w:val="2"/>
           </w:tcPr>
           <w:p>
@@ -2051,6 +2010,29 @@
           <w:lang w:val="de-CH"/>
         </w:rPr>
       </w:pPr>
+    </w:p>
+    <w:p>
+      <w:pPr>
+        <w:rPr>
+          <w:u w:val="single"/>
+          <w:lang w:val="de-CH"/>
+        </w:rPr>
+      </w:pPr>
+    </w:p>
+    <w:p>
+      <w:pPr>
+        <w:rPr>
+          <w:u w:val="single"/>
+          <w:lang w:val="de-CH"/>
+        </w:rPr>
+      </w:pPr>
+      <w:r>
+        <w:rPr>
+          <w:u w:val="single"/>
+          <w:lang w:val="de-CH"/>
+        </w:rPr>
+        <w:t>Items des Composites A</w:t>
+      </w:r>
     </w:p>
     <w:tbl>
       <w:tblPr>
@@ -2075,12 +2057,6 @@
                 <w:lang w:val="de-CH"/>
               </w:rPr>
             </w:pPr>
-            <w:r>
-              <w:rPr>
-                <w:b/>
-              </w:rPr>
-              <w:t>Attribute</w:t>
-            </w:r>
           </w:p>
         </w:tc>
         <w:tc>
@@ -2142,6 +2118,12 @@
                 <w:b/>
               </w:rPr>
             </w:pPr>
+            <w:r>
+              <w:rPr>
+                <w:b/>
+              </w:rPr>
+              <w:t>Attribute</w:t>
+            </w:r>
           </w:p>
         </w:tc>
         <w:tc>
@@ -2333,56 +2315,59 @@
     </w:p>
     <w:p>
       <w:pPr>
-        <w:pStyle w:val="Heading2"/>
-        <w:rPr>
-          <w:lang w:val="de-CH"/>
-        </w:rPr>
-      </w:pPr>
-      <w:bookmarkStart w:id="2" w:name="_Toc402091145"/>
-      <w:r>
-        <w:rPr>
-          <w:lang w:val="de-CH"/>
-        </w:rPr>
-        <w:t xml:space="preserve">Betreten </w:t>
-      </w:r>
-      <w:r>
-        <w:rPr>
-          <w:lang w:val="de-CH"/>
-        </w:rPr>
-        <w:t>von</w:t>
-      </w:r>
-      <w:r>
-        <w:rPr>
-          <w:lang w:val="de-CH"/>
-        </w:rPr>
-        <w:t xml:space="preserve"> Raum</w:t>
-      </w:r>
-      <w:r>
-        <w:rPr>
-          <w:lang w:val="de-CH"/>
-        </w:rPr>
-        <w:t xml:space="preserve"> A</w:t>
-      </w:r>
-      <w:bookmarkEnd w:id="2"/>
+        <w:spacing w:after="200"/>
+        <w:rPr>
+          <w:rFonts w:eastAsiaTheme="majorEastAsia" w:cstheme="majorBidi"/>
+          <w:b/>
+          <w:bCs/>
+          <w:sz w:val="26"/>
+          <w:szCs w:val="26"/>
+          <w:lang w:val="de-CH"/>
+        </w:rPr>
+      </w:pPr>
+      <w:bookmarkStart w:id="4" w:name="_Toc402091145"/>
+      <w:r>
+        <w:rPr>
+          <w:lang w:val="de-CH"/>
+        </w:rPr>
+        <w:br w:type="page"/>
+      </w:r>
     </w:p>
     <w:p>
       <w:pPr>
-        <w:rPr>
-          <w:lang w:val="de-CH"/>
-        </w:rPr>
-      </w:pPr>
-      <w:r>
-        <w:rPr>
-          <w:lang w:val="de-CH"/>
-        </w:rPr>
-        <w:t xml:space="preserve">Der Spieler betritt Raum A. </w:t>
-      </w:r>
-      <w:r>
-        <w:rPr>
-          <w:lang w:val="de-CH"/>
-        </w:rPr>
-        <w:t>Eine andere Wahl hat er nicht, da Raum B auf Grund der stromlosen elektrischen Tür verschlossen ist.</w:t>
-      </w:r>
+        <w:pStyle w:val="Heading2"/>
+        <w:rPr>
+          <w:lang w:val="de-CH"/>
+        </w:rPr>
+      </w:pPr>
+      <w:bookmarkStart w:id="5" w:name="_Toc402093488"/>
+      <w:r>
+        <w:rPr>
+          <w:lang w:val="de-CH"/>
+        </w:rPr>
+        <w:lastRenderedPageBreak/>
+        <w:t xml:space="preserve">Betreten </w:t>
+      </w:r>
+      <w:r>
+        <w:rPr>
+          <w:lang w:val="de-CH"/>
+        </w:rPr>
+        <w:t>von</w:t>
+      </w:r>
+      <w:r>
+        <w:rPr>
+          <w:lang w:val="de-CH"/>
+        </w:rPr>
+        <w:t xml:space="preserve"> Raum</w:t>
+      </w:r>
+      <w:r>
+        <w:rPr>
+          <w:lang w:val="de-CH"/>
+        </w:rPr>
+        <w:t xml:space="preserve"> A</w:t>
+      </w:r>
+      <w:bookmarkEnd w:id="4"/>
+      <w:bookmarkEnd w:id="5"/>
     </w:p>
     <w:p>
       <w:pPr>
@@ -2390,12 +2375,6 @@
           <w:lang w:val="de-CH"/>
         </w:rPr>
       </w:pPr>
-      <w:r>
-        <w:rPr>
-          <w:lang w:val="de-CH"/>
-        </w:rPr>
-        <w:t xml:space="preserve">Raum A ist beim Eintreten dunkel oder dank der Notstromversorgung nur schwach beleuchtet. </w:t>
-      </w:r>
     </w:p>
     <w:p>
       <w:pPr>
@@ -2403,12 +2382,6 @@
           <w:lang w:val="de-CH"/>
         </w:rPr>
       </w:pPr>
-      <w:r>
-        <w:rPr>
-          <w:lang w:val="de-CH"/>
-        </w:rPr>
-        <w:t>An der Seite befindet sich der Lichtschalter.</w:t>
-      </w:r>
     </w:p>
     <w:p>
       <w:pPr>
@@ -2416,207 +2389,575 @@
           <w:lang w:val="de-CH"/>
         </w:rPr>
       </w:pPr>
+      <w:r>
+        <w:rPr>
+          <w:lang w:val="de-CH"/>
+        </w:rPr>
+        <w:t xml:space="preserve">Der Spieler betritt Raum A (Kontrollraum). </w:t>
+      </w:r>
+      <w:r>
+        <w:rPr>
+          <w:lang w:val="de-CH"/>
+        </w:rPr>
+        <w:t>Eine andere Wahl hat er nicht, da Raum B auf Grund der stromlosen elektrischen Tür verschlossen ist. Raum A befindet sich im Zustand [</w:t>
+      </w:r>
+      <w:proofErr w:type="spellStart"/>
+      <w:r>
+        <w:rPr>
+          <w:lang w:val="de-CH"/>
+        </w:rPr>
+        <w:t>active</w:t>
+      </w:r>
+      <w:proofErr w:type="spellEnd"/>
+      <w:r>
+        <w:rPr>
+          <w:lang w:val="de-CH"/>
+        </w:rPr>
+        <w:t xml:space="preserve">, </w:t>
+      </w:r>
+      <w:proofErr w:type="spellStart"/>
+      <w:r>
+        <w:rPr>
+          <w:lang w:val="de-CH"/>
+        </w:rPr>
+        <w:t>empty</w:t>
+      </w:r>
+      <w:proofErr w:type="spellEnd"/>
+      <w:r>
+        <w:rPr>
+          <w:lang w:val="de-CH"/>
+        </w:rPr>
+        <w:t>].</w:t>
+      </w:r>
     </w:p>
     <w:p>
       <w:pPr>
-        <w:pStyle w:val="Heading2"/>
-        <w:rPr>
-          <w:lang w:val="de-CH"/>
-        </w:rPr>
-      </w:pPr>
-      <w:bookmarkStart w:id="3" w:name="_Toc402091146"/>
-      <w:r>
-        <w:rPr>
-          <w:lang w:val="de-CH"/>
-        </w:rPr>
-        <w:t>Licht einschalten</w:t>
-      </w:r>
-      <w:bookmarkEnd w:id="3"/>
+        <w:rPr>
+          <w:lang w:val="de-CH"/>
+        </w:rPr>
+      </w:pPr>
+      <w:r>
+        <w:rPr>
+          <w:lang w:val="de-CH"/>
+        </w:rPr>
+        <w:t>Raum A ist dunkel, dennoch sind (an der Wand) drei Schalter zu erkennen:</w:t>
+      </w:r>
+      <w:r>
+        <w:rPr>
+          <w:lang w:val="de-CH"/>
+        </w:rPr>
+        <w:br/>
+      </w:r>
     </w:p>
     <w:p>
       <w:pPr>
-        <w:rPr>
-          <w:lang w:val="de-CH"/>
-        </w:rPr>
-      </w:pPr>
-      <w:r>
-        <w:rPr>
-          <w:lang w:val="de-CH"/>
-        </w:rPr>
-        <w:t xml:space="preserve">Der Spieler aktiviert den Schalter 1, mit dem </w:t>
-      </w:r>
-      <w:r>
-        <w:rPr>
-          <w:lang w:val="de-CH"/>
-        </w:rPr>
-        <w:t>die Lampe</w:t>
-      </w:r>
-      <w:r>
-        <w:rPr>
-          <w:lang w:val="de-CH"/>
-        </w:rPr>
-        <w:t xml:space="preserve"> (=Lamp1)</w:t>
-      </w:r>
-      <w:r>
-        <w:rPr>
-          <w:lang w:val="de-CH"/>
-        </w:rPr>
-        <w:t xml:space="preserve"> eingeschaltet wird. Die Interaktion mit dem </w:t>
-      </w:r>
-      <w:proofErr w:type="spellStart"/>
-      <w:r>
-        <w:rPr>
-          <w:lang w:val="de-CH"/>
-        </w:rPr>
-        <w:t>GameObjekt</w:t>
-      </w:r>
-      <w:proofErr w:type="spellEnd"/>
-      <w:r>
-        <w:rPr>
-          <w:lang w:val="de-CH"/>
-        </w:rPr>
-        <w:t xml:space="preserve"> „</w:t>
-      </w:r>
-      <w:r>
-        <w:rPr>
-          <w:lang w:val="de-CH"/>
-        </w:rPr>
-        <w:t>Schalter</w:t>
-      </w:r>
-      <w:r>
-        <w:rPr>
-          <w:lang w:val="de-CH"/>
-        </w:rPr>
-        <w:t>1“</w:t>
-      </w:r>
-      <w:r>
-        <w:rPr>
-          <w:lang w:val="de-CH"/>
-        </w:rPr>
-        <w:t xml:space="preserve"> setzt das Zustands-Attribut der Lampe auf </w:t>
-      </w:r>
-      <w:proofErr w:type="spellStart"/>
-      <w:r>
-        <w:rPr>
-          <w:lang w:val="de-CH"/>
-        </w:rPr>
-        <w:t>true</w:t>
-      </w:r>
-      <w:proofErr w:type="spellEnd"/>
-      <w:r>
-        <w:rPr>
-          <w:lang w:val="de-CH"/>
-        </w:rPr>
-        <w:t>.</w:t>
+        <w:pStyle w:val="ListParagraph"/>
+        <w:numPr>
+          <w:ilvl w:val="0"/>
+          <w:numId w:val="19"/>
+        </w:numPr>
+        <w:rPr>
+          <w:lang w:val="de-CH"/>
+        </w:rPr>
+      </w:pPr>
+      <w:r>
+        <w:rPr>
+          <w:lang w:val="de-CH"/>
+        </w:rPr>
+        <w:t>Ein Schalter um in A die Beleuchtung anzuschalten</w:t>
       </w:r>
     </w:p>
     <w:p>
       <w:pPr>
-        <w:rPr>
-          <w:lang w:val="de-CH"/>
-        </w:rPr>
-      </w:pPr>
-      <w:r>
-        <w:rPr>
-          <w:lang w:val="de-CH"/>
-        </w:rPr>
-        <w:t>(Umsetzung: Interaktionsradius um Schalter, Triggern der Aktivitätstaste und wenn diese aktiviert wird, wird das Event an das Objekt weitergegeben. Binärer Status des Schalters: 0-1)</w:t>
+        <w:pStyle w:val="ListParagraph"/>
+        <w:numPr>
+          <w:ilvl w:val="0"/>
+          <w:numId w:val="19"/>
+        </w:numPr>
+        <w:rPr>
+          <w:lang w:val="de-CH"/>
+        </w:rPr>
+      </w:pPr>
+      <w:r>
+        <w:rPr>
+          <w:lang w:val="de-CH"/>
+        </w:rPr>
+        <w:t>Ein Schalter um auf allen Ebenen, die Stromversorgung ein- und auszuschalten</w:t>
       </w:r>
     </w:p>
     <w:p>
       <w:pPr>
-        <w:rPr>
-          <w:u w:val="single"/>
-        </w:rPr>
-      </w:pPr>
-      <w:r>
-        <w:br/>
+        <w:pStyle w:val="ListParagraph"/>
+        <w:numPr>
+          <w:ilvl w:val="0"/>
+          <w:numId w:val="19"/>
+        </w:numPr>
+        <w:rPr>
+          <w:lang w:val="de-CH"/>
+        </w:rPr>
+      </w:pPr>
+      <w:r>
+        <w:rPr>
+          <w:lang w:val="de-CH"/>
+        </w:rPr>
+        <w:t>Ein Schalter um in Raum B die Stromversorgung selektiv zu de-/aktivieren</w:t>
       </w:r>
     </w:p>
     <w:p>
       <w:pPr>
-        <w:spacing w:after="200"/>
-        <w:rPr>
-          <w:u w:val="single"/>
-        </w:rPr>
-      </w:pPr>
-      <w:r>
-        <w:rPr>
-          <w:u w:val="single"/>
-        </w:rPr>
-        <w:br w:type="page"/>
-      </w:r>
+        <w:rPr>
+          <w:lang w:val="de-CH"/>
+        </w:rPr>
+      </w:pPr>
     </w:p>
     <w:p>
       <w:pPr>
         <w:rPr>
-          <w:u w:val="single"/>
-        </w:rPr>
-      </w:pPr>
-      <w:r>
-        <w:rPr>
-          <w:u w:val="single"/>
-        </w:rPr>
-        <w:lastRenderedPageBreak/>
-        <w:t>Item Lamp</w:t>
-      </w:r>
-      <w:r>
-        <w:rPr>
-          <w:u w:val="single"/>
-        </w:rPr>
-        <w:t>1</w:t>
-      </w:r>
-      <w:r>
-        <w:rPr>
-          <w:u w:val="single"/>
-        </w:rPr>
-        <w:t xml:space="preserve"> (Lampe in </w:t>
-      </w:r>
-      <w:proofErr w:type="spellStart"/>
-      <w:r>
-        <w:rPr>
-          <w:u w:val="single"/>
-        </w:rPr>
-        <w:t>Raum</w:t>
-      </w:r>
-      <w:proofErr w:type="spellEnd"/>
-      <w:r>
-        <w:rPr>
-          <w:u w:val="single"/>
-        </w:rPr>
-        <w:t xml:space="preserve"> A)</w:t>
-      </w:r>
-      <w:r>
-        <w:rPr>
-          <w:u w:val="single"/>
-        </w:rPr>
-        <w:t>:</w:t>
+          <w:lang w:val="de-CH"/>
+        </w:rPr>
+      </w:pPr>
+      <w:r>
+        <w:rPr>
+          <w:lang w:val="de-CH"/>
+        </w:rPr>
+        <w:t xml:space="preserve">Raum A ist beim Eintreten dunkel oder dank der Notstromversorgung nur schwach beleuchtet. </w:t>
       </w:r>
     </w:p>
     <w:p>
       <w:pPr>
         <w:rPr>
-          <w:i/>
-        </w:rPr>
-      </w:pPr>
-      <w:proofErr w:type="gramStart"/>
-      <w:r>
-        <w:rPr>
-          <w:i/>
-        </w:rPr>
-        <w:t>update(</w:t>
-      </w:r>
-      <w:proofErr w:type="gramEnd"/>
-      <w:r>
-        <w:rPr>
-          <w:i/>
-        </w:rPr>
-        <w:t xml:space="preserve">) { </w:t>
+          <w:lang w:val="de-CH"/>
+        </w:rPr>
+      </w:pPr>
+      <w:r>
+        <w:rPr>
+          <w:lang w:val="de-CH"/>
+        </w:rPr>
+        <w:t>An der Seite befindet sich der Lichtschalter.</w:t>
       </w:r>
     </w:p>
     <w:p>
       <w:pPr>
         <w:rPr>
+          <w:lang w:val="de-CH"/>
+        </w:rPr>
+      </w:pPr>
+      <w:r>
+        <w:rPr>
+          <w:lang w:val="de-CH"/>
+        </w:rPr>
+        <w:t xml:space="preserve">Durch das Betreten des Raumes, wird ein Zustandswechsel </w:t>
+      </w:r>
+      <w:r>
+        <w:rPr>
+          <w:lang w:val="de-CH"/>
+        </w:rPr>
+        <w:t>ausgeführt.</w:t>
+      </w:r>
+    </w:p>
+    <w:p>
+      <w:pPr>
+        <w:rPr>
+          <w:lang w:val="de-CH"/>
+        </w:rPr>
+      </w:pPr>
+      <w:r>
+        <w:rPr>
+          <w:lang w:val="de-CH"/>
+        </w:rPr>
+        <w:t>D</w:t>
+      </w:r>
+      <w:r>
+        <w:rPr>
+          <w:lang w:val="de-CH"/>
+        </w:rPr>
+        <w:t xml:space="preserve">er </w:t>
+      </w:r>
+      <w:proofErr w:type="spellStart"/>
+      <w:r>
+        <w:rPr>
+          <w:lang w:val="de-CH"/>
+        </w:rPr>
+        <w:t>Sp</w:t>
+      </w:r>
+      <w:r>
+        <w:rPr>
+          <w:lang w:val="de-CH"/>
+        </w:rPr>
+        <w:t>hereCollider</w:t>
+      </w:r>
+      <w:proofErr w:type="spellEnd"/>
+      <w:r>
+        <w:rPr>
+          <w:lang w:val="de-CH"/>
+        </w:rPr>
+        <w:t xml:space="preserve"> Trigger wi</w:t>
+      </w:r>
+      <w:r>
+        <w:rPr>
+          <w:lang w:val="de-CH"/>
+        </w:rPr>
+        <w:t xml:space="preserve">rd aktiv und </w:t>
+      </w:r>
+      <w:r>
+        <w:rPr>
+          <w:lang w:val="de-CH"/>
+        </w:rPr>
+        <w:t>Raum A gibt eine MSG</w:t>
+      </w:r>
+      <w:r>
+        <w:rPr>
+          <w:lang w:val="de-CH"/>
+        </w:rPr>
+        <w:t>: PLAYER_ENTERS</w:t>
+      </w:r>
+      <w:r>
+        <w:rPr>
+          <w:lang w:val="de-CH"/>
+        </w:rPr>
+        <w:t xml:space="preserve"> an seine </w:t>
+      </w:r>
+      <w:proofErr w:type="spellStart"/>
+      <w:r>
+        <w:rPr>
+          <w:lang w:val="de-CH"/>
+        </w:rPr>
+        <w:t>StateMachine</w:t>
+      </w:r>
+      <w:proofErr w:type="spellEnd"/>
+      <w:r>
+        <w:rPr>
+          <w:lang w:val="de-CH"/>
+        </w:rPr>
+        <w:t xml:space="preserve"> weiter, welche </w:t>
+      </w:r>
+      <w:r>
+        <w:rPr>
+          <w:lang w:val="de-CH"/>
+        </w:rPr>
+        <w:t xml:space="preserve">vom </w:t>
+      </w:r>
+      <w:proofErr w:type="spellStart"/>
+      <w:r>
+        <w:rPr>
+          <w:lang w:val="de-CH"/>
+        </w:rPr>
+        <w:t>currentState</w:t>
+      </w:r>
+      <w:proofErr w:type="spellEnd"/>
+      <w:r>
+        <w:rPr>
+          <w:lang w:val="de-CH"/>
+        </w:rPr>
+        <w:t xml:space="preserve"> ein </w:t>
+      </w:r>
+      <w:proofErr w:type="spellStart"/>
+      <w:r>
+        <w:rPr>
+          <w:lang w:val="de-CH"/>
+        </w:rPr>
+        <w:t>true</w:t>
+      </w:r>
+      <w:proofErr w:type="spellEnd"/>
+      <w:r>
+        <w:rPr>
+          <w:lang w:val="de-CH"/>
+        </w:rPr>
+        <w:t xml:space="preserve"> zurückerhält.</w:t>
+      </w:r>
+      <w:r>
+        <w:rPr>
+          <w:lang w:val="de-CH"/>
+        </w:rPr>
+        <w:t xml:space="preserve"> Der </w:t>
+      </w:r>
+      <w:proofErr w:type="spellStart"/>
+      <w:r>
+        <w:rPr>
+          <w:lang w:val="de-CH"/>
+        </w:rPr>
+        <w:t>currentState</w:t>
+      </w:r>
+      <w:proofErr w:type="spellEnd"/>
+      <w:r>
+        <w:rPr>
+          <w:lang w:val="de-CH"/>
+        </w:rPr>
+        <w:t xml:space="preserve"> (</w:t>
+      </w:r>
+      <w:r>
+        <w:rPr>
+          <w:lang w:val="de-CH"/>
+        </w:rPr>
+        <w:t xml:space="preserve"> </w:t>
+      </w:r>
+      <w:r>
+        <w:rPr>
+          <w:lang w:val="de-CH"/>
+        </w:rPr>
+        <w:t>[</w:t>
+      </w:r>
+      <w:proofErr w:type="spellStart"/>
+      <w:r>
+        <w:rPr>
+          <w:lang w:val="de-CH"/>
+        </w:rPr>
+        <w:t>active</w:t>
+      </w:r>
+      <w:proofErr w:type="spellEnd"/>
+      <w:r>
+        <w:rPr>
+          <w:lang w:val="de-CH"/>
+        </w:rPr>
+        <w:t xml:space="preserve">, </w:t>
+      </w:r>
+      <w:proofErr w:type="spellStart"/>
+      <w:r>
+        <w:rPr>
+          <w:lang w:val="de-CH"/>
+        </w:rPr>
+        <w:t>empty</w:t>
+      </w:r>
+      <w:proofErr w:type="spellEnd"/>
+      <w:proofErr w:type="gramStart"/>
+      <w:r>
+        <w:rPr>
+          <w:lang w:val="de-CH"/>
+        </w:rPr>
+        <w:t>]</w:t>
+      </w:r>
+      <w:r>
+        <w:rPr>
+          <w:lang w:val="de-CH"/>
+        </w:rPr>
+        <w:t xml:space="preserve"> )</w:t>
+      </w:r>
+      <w:proofErr w:type="gramEnd"/>
+      <w:r>
+        <w:rPr>
+          <w:lang w:val="de-CH"/>
+        </w:rPr>
+        <w:t xml:space="preserve"> verlangt von der </w:t>
+      </w:r>
+      <w:proofErr w:type="spellStart"/>
+      <w:r>
+        <w:rPr>
+          <w:lang w:val="de-CH"/>
+        </w:rPr>
+        <w:t>StateMachine</w:t>
+      </w:r>
+      <w:proofErr w:type="spellEnd"/>
+      <w:r>
+        <w:rPr>
+          <w:lang w:val="de-CH"/>
+        </w:rPr>
+        <w:t xml:space="preserve"> einen Wechsel in den Status [</w:t>
+      </w:r>
+      <w:proofErr w:type="spellStart"/>
+      <w:r>
+        <w:rPr>
+          <w:lang w:val="de-CH"/>
+        </w:rPr>
+        <w:t>active</w:t>
+      </w:r>
+      <w:proofErr w:type="spellEnd"/>
+      <w:r>
+        <w:rPr>
+          <w:lang w:val="de-CH"/>
+        </w:rPr>
+        <w:t xml:space="preserve">, </w:t>
+      </w:r>
+      <w:proofErr w:type="spellStart"/>
+      <w:r>
+        <w:rPr>
+          <w:lang w:val="de-CH"/>
+        </w:rPr>
+        <w:t>holdsPlayer</w:t>
+      </w:r>
+      <w:proofErr w:type="spellEnd"/>
+      <w:r>
+        <w:rPr>
+          <w:lang w:val="de-CH"/>
+        </w:rPr>
+        <w:t>]</w:t>
+      </w:r>
+      <w:r>
+        <w:rPr>
+          <w:lang w:val="de-CH"/>
+        </w:rPr>
+        <w:t>.</w:t>
+      </w:r>
+    </w:p>
+    <w:p>
+      <w:pPr>
+        <w:pStyle w:val="Heading2"/>
+        <w:rPr>
+          <w:lang w:val="de-CH"/>
+        </w:rPr>
+      </w:pPr>
+      <w:bookmarkStart w:id="6" w:name="_Toc402091146"/>
+      <w:bookmarkStart w:id="7" w:name="_Toc402093489"/>
+      <w:r>
+        <w:rPr>
+          <w:lang w:val="de-CH"/>
+        </w:rPr>
+        <w:t>Licht einschalten</w:t>
+      </w:r>
+      <w:bookmarkEnd w:id="6"/>
+      <w:bookmarkEnd w:id="7"/>
+    </w:p>
+    <w:p>
+      <w:pPr>
+        <w:rPr>
+          <w:lang w:val="de-CH"/>
+        </w:rPr>
+      </w:pPr>
+      <w:r>
+        <w:rPr>
+          <w:lang w:val="de-CH"/>
+        </w:rPr>
+        <w:t xml:space="preserve">Der Spieler aktiviert den Schalter 1, mit dem </w:t>
+      </w:r>
+      <w:r>
+        <w:rPr>
+          <w:lang w:val="de-CH"/>
+        </w:rPr>
+        <w:t>die Lampe</w:t>
+      </w:r>
+      <w:r>
+        <w:rPr>
+          <w:lang w:val="de-CH"/>
+        </w:rPr>
+        <w:t xml:space="preserve"> (=Lamp1)</w:t>
+      </w:r>
+      <w:r>
+        <w:rPr>
+          <w:lang w:val="de-CH"/>
+        </w:rPr>
+        <w:t xml:space="preserve"> eingeschaltet wird. Die Interaktion mit dem </w:t>
+      </w:r>
+      <w:proofErr w:type="spellStart"/>
+      <w:r>
+        <w:rPr>
+          <w:lang w:val="de-CH"/>
+        </w:rPr>
+        <w:t>GameObjekt</w:t>
+      </w:r>
+      <w:proofErr w:type="spellEnd"/>
+      <w:r>
+        <w:rPr>
+          <w:lang w:val="de-CH"/>
+        </w:rPr>
+        <w:t xml:space="preserve"> „</w:t>
+      </w:r>
+      <w:r>
+        <w:rPr>
+          <w:lang w:val="de-CH"/>
+        </w:rPr>
+        <w:t>Schalter</w:t>
+      </w:r>
+      <w:r>
+        <w:rPr>
+          <w:lang w:val="de-CH"/>
+        </w:rPr>
+        <w:t>1“</w:t>
+      </w:r>
+      <w:r>
+        <w:rPr>
+          <w:lang w:val="de-CH"/>
+        </w:rPr>
+        <w:t xml:space="preserve"> setzt das Zustands-Attribut der Lampe auf </w:t>
+      </w:r>
+      <w:proofErr w:type="spellStart"/>
+      <w:r>
+        <w:rPr>
+          <w:lang w:val="de-CH"/>
+        </w:rPr>
+        <w:t>true</w:t>
+      </w:r>
+      <w:proofErr w:type="spellEnd"/>
+      <w:r>
+        <w:rPr>
+          <w:lang w:val="de-CH"/>
+        </w:rPr>
+        <w:t>.</w:t>
+      </w:r>
+    </w:p>
+    <w:p>
+      <w:pPr>
+        <w:rPr>
+          <w:lang w:val="de-CH"/>
+        </w:rPr>
+      </w:pPr>
+      <w:r>
+        <w:rPr>
+          <w:lang w:val="de-CH"/>
+        </w:rPr>
+        <w:t>(Umsetzung: Interaktionsradius um Schalter, Triggern der Aktivitätstaste und wenn diese aktiviert wird, wird das Event an das Objekt weitergegeben. Binärer Status des Schalters: 0-1)</w:t>
+      </w:r>
+    </w:p>
+    <w:p>
+      <w:pPr>
+        <w:rPr>
+          <w:u w:val="single"/>
+          <w:lang w:val="de-CH"/>
+        </w:rPr>
+      </w:pPr>
+      <w:r>
+        <w:rPr>
+          <w:lang w:val="de-CH"/>
+        </w:rPr>
+        <w:br/>
+      </w:r>
+    </w:p>
+    <w:p>
+      <w:pPr>
+        <w:rPr>
+          <w:u w:val="single"/>
+        </w:rPr>
+      </w:pPr>
+      <w:r>
+        <w:rPr>
+          <w:u w:val="single"/>
+        </w:rPr>
+        <w:t>Item Lamp</w:t>
+      </w:r>
+      <w:r>
+        <w:rPr>
+          <w:u w:val="single"/>
+        </w:rPr>
+        <w:t>1</w:t>
+      </w:r>
+      <w:r>
+        <w:rPr>
+          <w:u w:val="single"/>
+        </w:rPr>
+        <w:t xml:space="preserve"> (Lampe in </w:t>
+      </w:r>
+      <w:proofErr w:type="spellStart"/>
+      <w:r>
+        <w:rPr>
+          <w:u w:val="single"/>
+        </w:rPr>
+        <w:t>Raum</w:t>
+      </w:r>
+      <w:proofErr w:type="spellEnd"/>
+      <w:r>
+        <w:rPr>
+          <w:u w:val="single"/>
+        </w:rPr>
+        <w:t xml:space="preserve"> A)</w:t>
+      </w:r>
+      <w:r>
+        <w:rPr>
+          <w:u w:val="single"/>
+        </w:rPr>
+        <w:t>:</w:t>
+      </w:r>
+    </w:p>
+    <w:p>
+      <w:pPr>
+        <w:rPr>
           <w:i/>
         </w:rPr>
       </w:pPr>
@@ -2625,6 +2966,27 @@
         <w:rPr>
           <w:i/>
         </w:rPr>
+        <w:t>update(</w:t>
+      </w:r>
+      <w:proofErr w:type="gramEnd"/>
+      <w:r>
+        <w:rPr>
+          <w:i/>
+        </w:rPr>
+        <w:t xml:space="preserve">) { </w:t>
+      </w:r>
+    </w:p>
+    <w:p>
+      <w:pPr>
+        <w:rPr>
+          <w:i/>
+        </w:rPr>
+      </w:pPr>
+      <w:proofErr w:type="gramStart"/>
+      <w:r>
+        <w:rPr>
+          <w:i/>
+        </w:rPr>
         <w:t>if</w:t>
       </w:r>
       <w:proofErr w:type="gramEnd"/>
@@ -2647,21 +3009,21 @@
         </w:rPr>
         <w:t>myRoom.</w:t>
       </w:r>
-      <w:commentRangeStart w:id="4"/>
+      <w:commentRangeStart w:id="8"/>
       <w:r>
         <w:rPr>
           <w:i/>
         </w:rPr>
         <w:t>sm.environment.getPowerState</w:t>
       </w:r>
-      <w:commentRangeEnd w:id="4"/>
+      <w:commentRangeEnd w:id="8"/>
       <w:proofErr w:type="spellEnd"/>
       <w:r>
         <w:rPr>
           <w:rStyle w:val="CommentReference"/>
           <w:i/>
         </w:rPr>
-        <w:commentReference w:id="4"/>
+        <w:commentReference w:id="8"/>
       </w:r>
       <w:r>
         <w:rPr>
@@ -2680,13 +3042,46 @@
       <w:pPr>
         <w:rPr>
           <w:i/>
+          <w:lang w:val="de-CH"/>
         </w:rPr>
       </w:pPr>
       <w:r>
         <w:rPr>
           <w:i/>
+          <w:lang w:val="de-CH"/>
         </w:rPr>
         <w:t>}</w:t>
+      </w:r>
+      <w:r>
+        <w:rPr>
+          <w:i/>
+          <w:lang w:val="de-CH"/>
+        </w:rPr>
+        <w:t xml:space="preserve"> </w:t>
+      </w:r>
+    </w:p>
+    <w:p>
+      <w:pPr>
+        <w:rPr>
+          <w:i/>
+          <w:lang w:val="de-CH"/>
+        </w:rPr>
+      </w:pPr>
+      <w:proofErr w:type="spellStart"/>
+      <w:r>
+        <w:rPr>
+          <w:i/>
+          <w:lang w:val="de-CH"/>
+        </w:rPr>
+        <w:t>else</w:t>
+      </w:r>
+      <w:proofErr w:type="spellEnd"/>
+      <w:r>
+        <w:rPr>
+          <w:i/>
+          <w:lang w:val="de-CH"/>
+        </w:rPr>
+        <w:t xml:space="preserve"> light: off;</w:t>
       </w:r>
     </w:p>
     <w:p>
@@ -2739,11 +3134,13 @@
           <w:p>
             <w:pPr>
               <w:rPr>
+                <w:b/>
                 <w:lang w:val="de-CH"/>
               </w:rPr>
             </w:pPr>
             <w:r>
               <w:rPr>
+                <w:b/>
                 <w:lang w:val="de-CH"/>
               </w:rPr>
               <w:t>Attribut</w:t>
@@ -2757,11 +3154,13 @@
           <w:p>
             <w:pPr>
               <w:rPr>
+                <w:b/>
                 <w:lang w:val="de-CH"/>
               </w:rPr>
             </w:pPr>
             <w:r>
               <w:rPr>
+                <w:b/>
                 <w:lang w:val="de-CH"/>
               </w:rPr>
               <w:t>Value</w:t>
@@ -2775,11 +3174,13 @@
           <w:p>
             <w:pPr>
               <w:rPr>
+                <w:b/>
                 <w:lang w:val="de-CH"/>
               </w:rPr>
             </w:pPr>
             <w:r>
               <w:rPr>
+                <w:b/>
                 <w:lang w:val="de-CH"/>
               </w:rPr>
               <w:t>Beschrieb</w:t>
@@ -2959,14 +3360,16 @@
           <w:lang w:val="de-CH"/>
         </w:rPr>
       </w:pPr>
-      <w:bookmarkStart w:id="5" w:name="_Toc402091147"/>
+      <w:bookmarkStart w:id="9" w:name="_Toc402091147"/>
+      <w:bookmarkStart w:id="10" w:name="_Toc402093490"/>
       <w:r>
         <w:rPr>
           <w:lang w:val="de-CH"/>
         </w:rPr>
         <w:t>Spieler geht zum Kontrollpult</w:t>
       </w:r>
-      <w:bookmarkEnd w:id="5"/>
+      <w:bookmarkEnd w:id="9"/>
+      <w:bookmarkEnd w:id="10"/>
     </w:p>
     <w:p>
       <w:pPr>
@@ -3050,14 +3453,16 @@
           <w:lang w:val="de-CH"/>
         </w:rPr>
       </w:pPr>
-      <w:bookmarkStart w:id="6" w:name="_Toc402091148"/>
+      <w:bookmarkStart w:id="11" w:name="_Toc402091148"/>
+      <w:bookmarkStart w:id="12" w:name="_Toc402093491"/>
       <w:r>
         <w:rPr>
           <w:lang w:val="de-CH"/>
         </w:rPr>
         <w:t>Betätigung Schalter2</w:t>
       </w:r>
-      <w:bookmarkEnd w:id="6"/>
+      <w:bookmarkEnd w:id="11"/>
+      <w:bookmarkEnd w:id="12"/>
     </w:p>
     <w:p>
       <w:pPr>
@@ -3176,8 +3581,8 @@
       <w:pPr>
         <w:pStyle w:val="Heading4"/>
       </w:pPr>
-      <w:bookmarkStart w:id="7" w:name="_Versand_MSG_POWER_ON"/>
-      <w:bookmarkEnd w:id="7"/>
+      <w:bookmarkStart w:id="13" w:name="_Versand_MSG_POWER_ON"/>
+      <w:bookmarkEnd w:id="13"/>
       <w:r>
         <w:t>Versand MSG POWER_ON</w:t>
       </w:r>
@@ -3509,13 +3914,7 @@
         <w:rPr>
           <w:lang w:val="de-CH"/>
         </w:rPr>
-        <w:t>() Methode</w:t>
-      </w:r>
-      <w:r>
-        <w:rPr>
-          <w:lang w:val="de-CH"/>
-        </w:rPr>
-        <w:t xml:space="preserve"> aus, was </w:t>
+        <w:t xml:space="preserve">() Methode aus, was </w:t>
       </w:r>
       <w:r>
         <w:rPr>
@@ -3527,13 +3926,7 @@
         <w:rPr>
           <w:lang w:val="de-CH"/>
         </w:rPr>
-        <w:t xml:space="preserve">zur Ausführung vom State </w:t>
-      </w:r>
-      <w:r>
-        <w:rPr>
-          <w:lang w:val="de-CH"/>
-        </w:rPr>
-        <w:t>[</w:t>
+        <w:t>zur Ausführung vom State [</w:t>
       </w:r>
       <w:proofErr w:type="spellStart"/>
       <w:r>
@@ -3728,17 +4121,18 @@
           <w:i/>
           <w:lang w:val="de-CH"/>
         </w:rPr>
-        <w:t>, d.h. Raum B ist stromversorg</w:t>
+        <w:t xml:space="preserve">, d.h. </w:t>
       </w:r>
       <w:r>
         <w:rPr>
           <w:i/>
           <w:lang w:val="de-CH"/>
         </w:rPr>
-        <w:t>t</w:t>
-      </w:r>
-      <w:r>
-        <w:rPr>
+        <w:t>Raum B wird beim Einschalten von Schalter 2 mit Strom versorgt.</w:t>
+      </w:r>
+      <w:r>
+        <w:rPr>
+          <w:i/>
           <w:lang w:val="de-CH"/>
         </w:rPr>
         <w:br/>
@@ -3874,7 +4268,6 @@
         <w:rPr>
           <w:i/>
         </w:rPr>
-        <w:lastRenderedPageBreak/>
         <w:t>if</w:t>
       </w:r>
       <w:proofErr w:type="gramEnd"/>
@@ -3891,21 +4284,21 @@
         </w:rPr>
         <w:t>myRoom.</w:t>
       </w:r>
-      <w:commentRangeStart w:id="8"/>
+      <w:commentRangeStart w:id="14"/>
       <w:r>
         <w:rPr>
           <w:i/>
         </w:rPr>
         <w:t>sm.environment.getPowerState</w:t>
       </w:r>
-      <w:commentRangeEnd w:id="8"/>
+      <w:commentRangeEnd w:id="14"/>
       <w:proofErr w:type="spellEnd"/>
       <w:r>
         <w:rPr>
           <w:rStyle w:val="CommentReference"/>
           <w:i/>
         </w:rPr>
-        <w:commentReference w:id="8"/>
+        <w:commentReference w:id="14"/>
       </w:r>
       <w:r>
         <w:rPr>
@@ -3937,8 +4330,8 @@
           <w:lang w:val="de-CH"/>
         </w:rPr>
       </w:pPr>
-      <w:bookmarkStart w:id="9" w:name="_Pseudocode_RoomBEnvironment"/>
-      <w:bookmarkEnd w:id="9"/>
+      <w:bookmarkStart w:id="15" w:name="_Pseudocode_RoomBEnvironment"/>
+      <w:bookmarkEnd w:id="15"/>
       <w:r>
         <w:rPr>
           <w:u w:val="single"/>
@@ -4032,14 +4425,42 @@
           <w:lang w:val="de-CH"/>
         </w:rPr>
       </w:pPr>
-      <w:bookmarkStart w:id="10" w:name="_Toc402091149"/>
-      <w:r>
-        <w:rPr>
-          <w:lang w:val="de-CH"/>
-        </w:rPr>
-        <w:t>Betätigung Schalter 3</w:t>
-      </w:r>
-      <w:bookmarkEnd w:id="10"/>
+      <w:bookmarkStart w:id="16" w:name="_Toc402091149"/>
+      <w:bookmarkStart w:id="17" w:name="_Toc402093492"/>
+      <w:r>
+        <w:rPr>
+          <w:lang w:val="de-CH"/>
+        </w:rPr>
+        <w:t xml:space="preserve">Alternative: </w:t>
+      </w:r>
+      <w:r>
+        <w:rPr>
+          <w:lang w:val="de-CH"/>
+        </w:rPr>
+        <w:t>Schalter 3</w:t>
+      </w:r>
+      <w:bookmarkEnd w:id="16"/>
+      <w:r>
+        <w:rPr>
+          <w:lang w:val="de-CH"/>
+        </w:rPr>
+        <w:t xml:space="preserve"> ist per </w:t>
+      </w:r>
+      <w:proofErr w:type="spellStart"/>
+      <w:r>
+        <w:rPr>
+          <w:lang w:val="de-CH"/>
+        </w:rPr>
+        <w:t>default</w:t>
+      </w:r>
+      <w:proofErr w:type="spellEnd"/>
+      <w:r>
+        <w:rPr>
+          <w:lang w:val="de-CH"/>
+        </w:rPr>
+        <w:t xml:space="preserve"> OFF</w:t>
+      </w:r>
+      <w:bookmarkEnd w:id="17"/>
     </w:p>
     <w:p>
       <w:pPr>
@@ -4118,6 +4539,7 @@
         <w:rPr>
           <w:lang w:val="de-CH"/>
         </w:rPr>
+        <w:lastRenderedPageBreak/>
         <w:t>Du</w:t>
       </w:r>
       <w:r>
@@ -4136,19 +4558,7 @@
         <w:rPr>
           <w:lang w:val="de-CH"/>
         </w:rPr>
-        <w:t>nun</w:t>
-      </w:r>
-      <w:r>
-        <w:rPr>
-          <w:lang w:val="de-CH"/>
-        </w:rPr>
-        <w:t xml:space="preserve"> auch</w:t>
-      </w:r>
-      <w:r>
-        <w:rPr>
-          <w:lang w:val="de-CH"/>
-        </w:rPr>
-        <w:t xml:space="preserve"> f</w:t>
+        <w:t>f</w:t>
       </w:r>
       <w:r>
         <w:rPr>
@@ -4220,40 +4630,23 @@
     </w:p>
     <w:p>
       <w:pPr>
-        <w:spacing w:after="200"/>
-        <w:rPr>
-          <w:lang w:val="de-CH"/>
-        </w:rPr>
-      </w:pPr>
-      <w:r>
-        <w:rPr>
-          <w:lang w:val="de-CH"/>
-        </w:rPr>
-        <w:br w:type="page"/>
-      </w:r>
-    </w:p>
-    <w:p>
-      <w:pPr>
-        <w:spacing w:after="200"/>
-        <w:rPr>
-          <w:lang w:val="de-CH"/>
-        </w:rPr>
-      </w:pPr>
-    </w:p>
-    <w:p>
-      <w:pPr>
         <w:pStyle w:val="Heading1"/>
       </w:pPr>
+      <w:bookmarkStart w:id="18" w:name="_Toc402093493"/>
+      <w:bookmarkStart w:id="19" w:name="_GoBack"/>
+      <w:bookmarkEnd w:id="19"/>
       <w:proofErr w:type="spellStart"/>
       <w:r>
         <w:t>Anhang</w:t>
       </w:r>
+      <w:bookmarkEnd w:id="18"/>
       <w:proofErr w:type="spellEnd"/>
     </w:p>
     <w:p>
       <w:pPr>
         <w:pStyle w:val="Heading2"/>
       </w:pPr>
+      <w:bookmarkStart w:id="20" w:name="_Toc402093494"/>
       <w:proofErr w:type="spellStart"/>
       <w:r>
         <w:t>Pseudocode</w:t>
@@ -4266,6 +4659,7 @@
       <w:r>
         <w:t>RoomBEnvironment</w:t>
       </w:r>
+      <w:bookmarkEnd w:id="20"/>
       <w:proofErr w:type="spellEnd"/>
     </w:p>
     <w:p>
@@ -4274,825 +4668,6 @@
           <w:lang w:val="de-CH"/>
         </w:rPr>
       </w:pPr>
-    </w:p>
-    <w:p>
-      <w:pPr>
-        <w:rPr>
-          <w:lang w:val="de-CH"/>
-        </w:rPr>
-      </w:pPr>
-      <w:proofErr w:type="spellStart"/>
-      <w:r>
-        <w:rPr>
-          <w:lang w:val="de-CH"/>
-        </w:rPr>
-        <w:t>onMessage</w:t>
-      </w:r>
-      <w:proofErr w:type="spellEnd"/>
-      <w:r>
-        <w:rPr>
-          <w:lang w:val="de-CH"/>
-        </w:rPr>
-        <w:t>(MSG) {</w:t>
-      </w:r>
-      <w:r>
-        <w:rPr>
-          <w:lang w:val="de-CH"/>
-        </w:rPr>
-        <w:t xml:space="preserve"> </w:t>
-      </w:r>
-      <w:r>
-        <w:rPr>
-          <w:lang w:val="de-CH"/>
-        </w:rPr>
-        <w:tab/>
-      </w:r>
-      <w:proofErr w:type="spellStart"/>
-      <w:r>
-        <w:rPr>
-          <w:lang w:val="de-CH"/>
-        </w:rPr>
-        <w:t>if</w:t>
-      </w:r>
-      <w:proofErr w:type="spellEnd"/>
-      <w:r>
-        <w:rPr>
-          <w:lang w:val="de-CH"/>
-        </w:rPr>
-        <w:t xml:space="preserve"> MSG=POWER_ON -&gt; </w:t>
-      </w:r>
-      <w:proofErr w:type="spellStart"/>
-      <w:r>
-        <w:rPr>
-          <w:lang w:val="de-CH"/>
-        </w:rPr>
-        <w:t>powerOn</w:t>
-      </w:r>
-      <w:proofErr w:type="spellEnd"/>
-      <w:r>
-        <w:rPr>
-          <w:lang w:val="de-CH"/>
-        </w:rPr>
-        <w:t xml:space="preserve">: </w:t>
-      </w:r>
-      <w:proofErr w:type="spellStart"/>
-      <w:r>
-        <w:rPr>
-          <w:lang w:val="de-CH"/>
-        </w:rPr>
-        <w:t>true</w:t>
-      </w:r>
-      <w:proofErr w:type="spellEnd"/>
-    </w:p>
-    <w:p>
-      <w:pPr>
-        <w:ind w:left="1416" w:firstLine="708"/>
-      </w:pPr>
-      <w:proofErr w:type="spellStart"/>
-      <w:r>
-        <w:rPr>
-          <w:lang w:val="de-CH"/>
-        </w:rPr>
-        <w:t>if</w:t>
-      </w:r>
-      <w:proofErr w:type="spellEnd"/>
-      <w:r>
-        <w:rPr>
-          <w:lang w:val="de-CH"/>
-        </w:rPr>
-        <w:t xml:space="preserve"> MSG=POWER_OFF -&gt;</w:t>
-      </w:r>
-      <w:proofErr w:type="spellStart"/>
-      <w:r>
-        <w:rPr>
-          <w:lang w:val="de-CH"/>
-        </w:rPr>
-        <w:t>powe</w:t>
-      </w:r>
-      <w:r>
-        <w:t>rOn</w:t>
-      </w:r>
-      <w:proofErr w:type="spellEnd"/>
-      <w:r>
-        <w:t xml:space="preserve">: false </w:t>
-      </w:r>
-      <w:r>
-        <w:t>}</w:t>
-      </w:r>
-    </w:p>
-    <w:p>
-      <w:pPr>
-        <w:rPr>
-          <w:lang w:val="de-CH"/>
-        </w:rPr>
-      </w:pPr>
-      <w:r>
-        <w:rPr>
-          <w:lang w:val="de-CH"/>
-        </w:rPr>
-        <w:t>update() {</w:t>
-      </w:r>
-      <w:r>
-        <w:rPr>
-          <w:lang w:val="de-CH"/>
-        </w:rPr>
-        <w:tab/>
-      </w:r>
-      <w:r>
-        <w:rPr>
-          <w:lang w:val="de-CH"/>
-        </w:rPr>
-        <w:tab/>
-      </w:r>
-      <w:proofErr w:type="spellStart"/>
-      <w:r>
-        <w:rPr>
-          <w:lang w:val="de-CH"/>
-        </w:rPr>
-        <w:t>if</w:t>
-      </w:r>
-      <w:proofErr w:type="spellEnd"/>
-      <w:r>
-        <w:rPr>
-          <w:lang w:val="de-CH"/>
-        </w:rPr>
-        <w:t xml:space="preserve"> </w:t>
-      </w:r>
-      <w:proofErr w:type="spellStart"/>
-      <w:r>
-        <w:rPr>
-          <w:lang w:val="de-CH"/>
-        </w:rPr>
-        <w:t>powerON</w:t>
-      </w:r>
-      <w:proofErr w:type="spellEnd"/>
-      <w:r>
-        <w:rPr>
-          <w:lang w:val="de-CH"/>
-        </w:rPr>
-        <w:t xml:space="preserve"> -&gt; </w:t>
-      </w:r>
-      <w:proofErr w:type="spellStart"/>
-      <w:r>
-        <w:rPr>
-          <w:lang w:val="de-CH"/>
-        </w:rPr>
-        <w:t>electricityBill</w:t>
-      </w:r>
-      <w:proofErr w:type="spellEnd"/>
-      <w:r>
-        <w:rPr>
-          <w:lang w:val="de-CH"/>
-        </w:rPr>
-        <w:t>+</w:t>
-      </w:r>
-      <w:proofErr w:type="gramStart"/>
-      <w:r>
-        <w:rPr>
-          <w:lang w:val="de-CH"/>
-        </w:rPr>
-        <w:t>+</w:t>
-      </w:r>
-      <w:r>
-        <w:rPr>
-          <w:lang w:val="de-CH"/>
-        </w:rPr>
-        <w:t xml:space="preserve"> </w:t>
-      </w:r>
-      <w:r>
-        <w:rPr>
-          <w:lang w:val="de-CH"/>
-        </w:rPr>
-        <w:t>}</w:t>
-      </w:r>
-      <w:proofErr w:type="gramEnd"/>
-    </w:p>
-    <w:p>
-      <w:pPr>
-        <w:rPr>
-          <w:lang w:val="de-CH"/>
-        </w:rPr>
-      </w:pPr>
-    </w:p>
-    <w:p>
-      <w:pPr>
-        <w:rPr>
-          <w:lang w:val="de-CH"/>
-        </w:rPr>
-      </w:pPr>
-      <w:bookmarkStart w:id="11" w:name="_Betätigung_Schalter3"/>
-      <w:bookmarkEnd w:id="11"/>
-      <w:r>
-        <w:rPr>
-          <w:lang w:val="de-CH"/>
-        </w:rPr>
-        <w:t>Beispielszenario</w:t>
-      </w:r>
-      <w:r>
-        <w:rPr>
-          <w:lang w:val="de-CH"/>
-        </w:rPr>
-        <w:t xml:space="preserve"> für </w:t>
-      </w:r>
-      <w:r>
-        <w:rPr>
-          <w:lang w:val="de-CH"/>
-        </w:rPr>
-        <w:t xml:space="preserve">die </w:t>
-      </w:r>
-      <w:r>
-        <w:rPr>
-          <w:lang w:val="de-CH"/>
-        </w:rPr>
-        <w:t xml:space="preserve">Modellierung </w:t>
-      </w:r>
-      <w:r>
-        <w:rPr>
-          <w:lang w:val="de-CH"/>
-        </w:rPr>
-        <w:t xml:space="preserve">von </w:t>
-      </w:r>
-      <w:r>
-        <w:rPr>
-          <w:lang w:val="de-CH"/>
-        </w:rPr>
-        <w:t>Räume</w:t>
-      </w:r>
-      <w:r>
-        <w:rPr>
-          <w:lang w:val="de-CH"/>
-        </w:rPr>
-        <w:t>n</w:t>
-      </w:r>
-      <w:r>
-        <w:rPr>
-          <w:lang w:val="de-CH"/>
-        </w:rPr>
-        <w:t xml:space="preserve"> Entwurf1</w:t>
-      </w:r>
-    </w:p>
-    <w:p>
-      <w:pPr>
-        <w:rPr>
-          <w:lang w:val="de-CH"/>
-        </w:rPr>
-      </w:pPr>
-      <w:r>
-        <w:rPr>
-          <w:lang w:val="de-CH"/>
-        </w:rPr>
-        <w:t>17.10.2014</w:t>
-      </w:r>
-      <w:r>
-        <w:rPr>
-          <w:lang w:val="de-CH"/>
-        </w:rPr>
-        <w:br/>
-      </w:r>
-    </w:p>
-    <w:p>
-      <w:pPr>
-        <w:rPr>
-          <w:lang w:val="de-CH"/>
-        </w:rPr>
-      </w:pPr>
-    </w:p>
-    <w:p>
-      <w:bookmarkStart w:id="12" w:name="_GoBack"/>
-      <w:bookmarkEnd w:id="12"/>
-    </w:p>
-    <w:p/>
-    <w:p>
-      <w:r>
-        <w:br/>
-      </w:r>
-      <w:r>
-        <w:t>Handlungsstrang</w:t>
-      </w:r>
-      <w:r>
-        <w:t>:</w:t>
-      </w:r>
-    </w:p>
-    <w:p/>
-    <w:p>
-      <w:r>
-        <w:t>Initialsituation:</w:t>
-      </w:r>
-      <w:r>
-        <w:br/>
-      </w:r>
-    </w:p>
-    <w:p>
-      <w:pPr>
-        <w:rPr>
-          <w:vanish/>
-          <w:specVanish/>
-        </w:rPr>
-      </w:pPr>
-      <w:proofErr w:type="spellStart"/>
-      <w:r>
-        <w:t>RoomA</w:t>
-      </w:r>
-      <w:proofErr w:type="spellEnd"/>
-      <w:r>
-        <w:tab/>
-        <w:t>.</w:t>
-      </w:r>
-      <w:proofErr w:type="spellStart"/>
-      <w:r>
-        <w:t>globalState.getPowerState</w:t>
-      </w:r>
-      <w:proofErr w:type="spellEnd"/>
-      <w:r>
-        <w:t xml:space="preserve">-&gt; </w:t>
-      </w:r>
-      <w:proofErr w:type="spellStart"/>
-      <w:r>
-        <w:t>onEmergency</w:t>
-      </w:r>
-      <w:proofErr w:type="spellEnd"/>
-    </w:p>
-    <w:p>
-      <w:r>
-        <w:t xml:space="preserve"> ; //deshalb hat man Zutritt</w:t>
-      </w:r>
-    </w:p>
-    <w:p>
-      <w:proofErr w:type="spellStart"/>
-      <w:r>
-        <w:t>Room</w:t>
-      </w:r>
-      <w:r>
-        <w:t>A</w:t>
-      </w:r>
-      <w:proofErr w:type="spellEnd"/>
-      <w:r>
-        <w:tab/>
-      </w:r>
-      <w:r>
-        <w:t>.</w:t>
-      </w:r>
-      <w:proofErr w:type="spellStart"/>
-      <w:r>
-        <w:t>currentState</w:t>
-      </w:r>
-      <w:proofErr w:type="spellEnd"/>
-      <w:r>
-        <w:t xml:space="preserve"> = [Accessible, </w:t>
-      </w:r>
-      <w:proofErr w:type="spellStart"/>
-      <w:r>
-        <w:t>NonVisited</w:t>
-      </w:r>
-      <w:proofErr w:type="spellEnd"/>
-      <w:r>
-        <w:t>];</w:t>
-      </w:r>
-    </w:p>
-    <w:p/>
-    <w:p>
-      <w:pPr>
-        <w:rPr>
-          <w:vanish/>
-          <w:specVanish/>
-        </w:rPr>
-      </w:pPr>
-      <w:proofErr w:type="spellStart"/>
-      <w:r>
-        <w:t>Room</w:t>
-      </w:r>
-      <w:r>
-        <w:t>B</w:t>
-      </w:r>
-      <w:proofErr w:type="spellEnd"/>
-      <w:r>
-        <w:tab/>
-        <w:t>.</w:t>
-      </w:r>
-      <w:proofErr w:type="spellStart"/>
-      <w:r>
-        <w:t>globalState.getPowerState</w:t>
-      </w:r>
-      <w:proofErr w:type="spellEnd"/>
-      <w:r>
-        <w:t xml:space="preserve">-&gt; </w:t>
-      </w:r>
-      <w:r>
-        <w:t>powerless</w:t>
-      </w:r>
-    </w:p>
-    <w:p>
-      <w:r>
-        <w:t xml:space="preserve"> </w:t>
-      </w:r>
-      <w:r>
-        <w:t xml:space="preserve">; //deshalb </w:t>
-      </w:r>
-      <w:proofErr w:type="spellStart"/>
-      <w:r>
-        <w:t>NonAccessible</w:t>
-      </w:r>
-      <w:proofErr w:type="spellEnd"/>
-    </w:p>
-    <w:p>
-      <w:proofErr w:type="spellStart"/>
-      <w:r>
-        <w:t>RoomB.currentState</w:t>
-      </w:r>
-      <w:proofErr w:type="spellEnd"/>
-      <w:r>
-        <w:t xml:space="preserve"> = [</w:t>
-      </w:r>
-      <w:proofErr w:type="spellStart"/>
-      <w:r>
-        <w:t>NonAccessible</w:t>
-      </w:r>
-      <w:proofErr w:type="spellEnd"/>
-      <w:r>
-        <w:t xml:space="preserve">, </w:t>
-      </w:r>
-      <w:proofErr w:type="spellStart"/>
-      <w:r>
-        <w:t>NonVisited</w:t>
-      </w:r>
-      <w:proofErr w:type="spellEnd"/>
-      <w:r>
-        <w:t>];</w:t>
-      </w:r>
-      <w:r>
-        <w:t xml:space="preserve"> </w:t>
-      </w:r>
-    </w:p>
-    <w:p/>
-    <w:p>
-      <w:r>
-        <w:t>Handlung:</w:t>
-      </w:r>
-    </w:p>
-    <w:p/>
-    <w:p>
-      <w:r>
-        <w:t>Der Spieler betätigt</w:t>
-      </w:r>
-      <w:r>
-        <w:t xml:space="preserve"> Schalter 1, welcher die Beleuchtung in A aktiviert.</w:t>
-      </w:r>
-      <w:r>
-        <w:t xml:space="preserve"> </w:t>
-      </w:r>
-    </w:p>
-    <w:p>
-      <w:r>
-        <w:t>Die Betätigung des Schalters wird getriggert und die Attribute des Raumes</w:t>
-      </w:r>
-      <w:r>
-        <w:t xml:space="preserve"> resp. der Items im Raum</w:t>
-      </w:r>
-      <w:r>
-        <w:t xml:space="preserve"> verändert:</w:t>
-      </w:r>
-    </w:p>
-    <w:p/>
-    <w:p>
-      <w:proofErr w:type="gramStart"/>
-      <w:r>
-        <w:t>RoomA.switch1  =</w:t>
-      </w:r>
-      <w:proofErr w:type="gramEnd"/>
-      <w:r>
-        <w:t xml:space="preserve"> true;</w:t>
-      </w:r>
-      <w:r>
-        <w:t xml:space="preserve"> </w:t>
-      </w:r>
-      <w:r>
-        <w:tab/>
-      </w:r>
-      <w:r>
-        <w:tab/>
-      </w:r>
-      <w:r>
-        <w:tab/>
-      </w:r>
-      <w:proofErr w:type="spellStart"/>
-      <w:r>
-        <w:t>RoomA.lamp</w:t>
-      </w:r>
-      <w:proofErr w:type="spellEnd"/>
-      <w:r>
-        <w:t xml:space="preserve"> = true;</w:t>
-      </w:r>
-    </w:p>
-    <w:p/>
-    <w:p/>
-    <w:p>
-      <w:r>
-        <w:t>Nach Betätigung des Schalters 1 wird Raum A durch die Beleuchtung erhellt.</w:t>
-      </w:r>
-    </w:p>
-    <w:p>
-      <w:r>
-        <w:br/>
-      </w:r>
-    </w:p>
-    <w:p>
-      <w:r>
-        <w:br w:type="page"/>
-      </w:r>
-    </w:p>
-    <w:p>
-      <w:r>
-        <w:lastRenderedPageBreak/>
-        <w:t xml:space="preserve">Der Spieler betätigt </w:t>
-      </w:r>
-      <w:r>
-        <w:t xml:space="preserve">den </w:t>
-      </w:r>
-      <w:r>
-        <w:t xml:space="preserve">Schalter </w:t>
-      </w:r>
-      <w:r>
-        <w:t>2</w:t>
-      </w:r>
-      <w:r>
-        <w:t xml:space="preserve">, welcher </w:t>
-      </w:r>
-      <w:r>
-        <w:t>auf dem ganzen Level die Stromzufuhr einschaltet.</w:t>
-      </w:r>
-      <w:r>
-        <w:t xml:space="preserve"> </w:t>
-      </w:r>
-    </w:p>
-    <w:p/>
-    <w:p>
-      <w:proofErr w:type="spellStart"/>
-      <w:r>
-        <w:t>Objekt</w:t>
-      </w:r>
-      <w:proofErr w:type="spellEnd"/>
-      <w:r>
-        <w:t xml:space="preserve"> </w:t>
-      </w:r>
-      <w:r>
-        <w:t>Schalter2</w:t>
-      </w:r>
-      <w:proofErr w:type="gramStart"/>
-      <w:r>
-        <w:t>:</w:t>
-      </w:r>
-      <w:proofErr w:type="gramEnd"/>
-      <w:r>
-        <w:br/>
-      </w:r>
-      <w:proofErr w:type="spellStart"/>
-      <w:r>
-        <w:t>boolean</w:t>
-      </w:r>
-      <w:proofErr w:type="spellEnd"/>
-      <w:r>
-        <w:t xml:space="preserve"> switch: on</w:t>
-      </w:r>
-    </w:p>
-    <w:p/>
-    <w:p>
-      <w:proofErr w:type="gramStart"/>
-      <w:r>
-        <w:t>if(</w:t>
-      </w:r>
-      <w:proofErr w:type="gramEnd"/>
-      <w:r>
-        <w:t>pushed</w:t>
-      </w:r>
-      <w:r>
-        <w:t xml:space="preserve"> &amp;&amp; </w:t>
-      </w:r>
-      <w:proofErr w:type="spellStart"/>
-      <w:r>
-        <w:t>playerinrange</w:t>
-      </w:r>
-      <w:proofErr w:type="spellEnd"/>
-      <w:r>
-        <w:t>)</w:t>
-      </w:r>
-    </w:p>
-    <w:p>
-      <w:r>
-        <w:tab/>
-      </w:r>
-      <w:r>
-        <w:t xml:space="preserve">send </w:t>
-      </w:r>
-      <w:proofErr w:type="spellStart"/>
-      <w:r>
-        <w:t>Msg</w:t>
-      </w:r>
-      <w:proofErr w:type="spellEnd"/>
-      <w:r>
-        <w:t xml:space="preserve"> an V</w:t>
-      </w:r>
-      <w:r>
-        <w:t xml:space="preserve">erteilerliste: </w:t>
-      </w:r>
-      <w:proofErr w:type="spellStart"/>
-      <w:r>
-        <w:rPr>
-          <w:i/>
-        </w:rPr>
-        <w:t>DL_powerConsumer</w:t>
-      </w:r>
-      <w:proofErr w:type="spellEnd"/>
-      <w:r>
-        <w:t>.</w:t>
-      </w:r>
-    </w:p>
-    <w:p/>
-    <w:p>
-      <w:r>
-        <w:t xml:space="preserve">In dieser Liste befinden sich alle Komponenten / </w:t>
-      </w:r>
-      <w:proofErr w:type="spellStart"/>
-      <w:r>
-        <w:t>Entities</w:t>
-      </w:r>
-      <w:proofErr w:type="spellEnd"/>
-      <w:r>
-        <w:t>, die auf eine konstante Stromversorgung angewiesen sind, also nicht mit Batterie laufen.</w:t>
-      </w:r>
-    </w:p>
-    <w:p>
-      <w:r>
-        <w:t xml:space="preserve">Diese </w:t>
-      </w:r>
-      <w:proofErr w:type="spellStart"/>
-      <w:r>
-        <w:t>Entities</w:t>
-      </w:r>
-      <w:proofErr w:type="spellEnd"/>
-      <w:r>
-        <w:t xml:space="preserve">, die sich beim </w:t>
-      </w:r>
-      <w:proofErr w:type="spellStart"/>
-      <w:r>
-        <w:t>Instanzieren</w:t>
-      </w:r>
-      <w:proofErr w:type="spellEnd"/>
-      <w:r>
-        <w:t xml:space="preserve"> in </w:t>
-      </w:r>
-      <w:r>
-        <w:rPr>
-          <w:i/>
-        </w:rPr>
-        <w:t xml:space="preserve">die </w:t>
-      </w:r>
-      <w:proofErr w:type="spellStart"/>
-      <w:r>
-        <w:rPr>
-          <w:i/>
-        </w:rPr>
-        <w:t>DL_powerConsumer</w:t>
-      </w:r>
-      <w:proofErr w:type="spellEnd"/>
-      <w:r>
-        <w:t>-Liste eingetragen haben,</w:t>
-      </w:r>
-      <w:r>
-        <w:t xml:space="preserve"> erhalten die Nachricht</w:t>
-      </w:r>
-      <w:r>
-        <w:t xml:space="preserve"> GOT_POWER.</w:t>
-      </w:r>
-      <w:r>
-        <w:t xml:space="preserve"> Sie akzeptieren diese und leiten Sie an die </w:t>
-      </w:r>
-      <w:proofErr w:type="spellStart"/>
-      <w:r>
-        <w:t>StateMachine</w:t>
-      </w:r>
-      <w:proofErr w:type="spellEnd"/>
-      <w:r>
-        <w:t xml:space="preserve"> weiter.</w:t>
-      </w:r>
-    </w:p>
-    <w:p/>
-    <w:p>
-      <w:r>
-        <w:t>Die</w:t>
-      </w:r>
-      <w:r>
-        <w:t xml:space="preserve"> </w:t>
-      </w:r>
-      <w:proofErr w:type="spellStart"/>
-      <w:r>
-        <w:t>StateMachine</w:t>
-      </w:r>
-      <w:r>
-        <w:t>s</w:t>
-      </w:r>
-      <w:proofErr w:type="spellEnd"/>
-      <w:r>
-        <w:t xml:space="preserve">, </w:t>
-      </w:r>
-      <w:r>
-        <w:t xml:space="preserve">erhalten </w:t>
-      </w:r>
-      <w:r>
-        <w:t>diese Message</w:t>
-      </w:r>
-      <w:r>
-        <w:t xml:space="preserve"> und geben sie </w:t>
-      </w:r>
-      <w:r>
-        <w:t xml:space="preserve">an den </w:t>
-      </w:r>
-      <w:proofErr w:type="spellStart"/>
-      <w:r>
-        <w:t>G</w:t>
-      </w:r>
-      <w:r>
-        <w:t>lobalState</w:t>
-      </w:r>
-      <w:proofErr w:type="spellEnd"/>
-      <w:r>
-        <w:t xml:space="preserve"> weite</w:t>
-      </w:r>
-      <w:r>
-        <w:t>r</w:t>
-      </w:r>
-      <w:r>
-        <w:t xml:space="preserve">, der diese als </w:t>
-      </w:r>
-      <w:r>
-        <w:t>E</w:t>
-      </w:r>
-      <w:r>
-        <w:t>rste</w:t>
-      </w:r>
-      <w:r>
-        <w:t>r</w:t>
-      </w:r>
-      <w:r>
-        <w:t xml:space="preserve"> handelt</w:t>
-      </w:r>
-      <w:r>
-        <w:t xml:space="preserve">. Bei uns managt der </w:t>
-      </w:r>
-      <w:proofErr w:type="spellStart"/>
-      <w:r>
-        <w:t>GlobalState</w:t>
-      </w:r>
-      <w:proofErr w:type="spellEnd"/>
-      <w:r>
-        <w:t xml:space="preserve"> Dinge wie „Stromunterbruch“, „Sprinkleranlage an“ etc. Die </w:t>
-      </w:r>
-      <w:proofErr w:type="spellStart"/>
-      <w:r>
-        <w:t>onMessage</w:t>
-      </w:r>
-      <w:proofErr w:type="spellEnd"/>
-      <w:r>
-        <w:t xml:space="preserve">() Methode des </w:t>
-      </w:r>
-      <w:proofErr w:type="spellStart"/>
-      <w:r>
-        <w:t>GlobalState</w:t>
-      </w:r>
-      <w:proofErr w:type="spellEnd"/>
-      <w:r>
-        <w:t xml:space="preserve"> – hier am Beispiel des bisher stromlosen Raum </w:t>
-      </w:r>
-      <w:proofErr w:type="spellStart"/>
-      <w:r>
-        <w:t>B’s</w:t>
-      </w:r>
-      <w:proofErr w:type="spellEnd"/>
-      <w:r>
-        <w:t xml:space="preserve"> -</w:t>
-      </w:r>
-      <w:r>
-        <w:t xml:space="preserve"> liefert somit ein</w:t>
-      </w:r>
-      <w:r>
-        <w:t xml:space="preserve"> </w:t>
-      </w:r>
-      <w:proofErr w:type="spellStart"/>
-      <w:r>
-        <w:rPr>
-          <w:i/>
-        </w:rPr>
-        <w:t>true</w:t>
-      </w:r>
-      <w:proofErr w:type="spellEnd"/>
-      <w:r>
-        <w:t xml:space="preserve"> </w:t>
-      </w:r>
-      <w:r>
-        <w:t>zurück.</w:t>
-      </w:r>
-      <w:r>
-        <w:br/>
-      </w:r>
     </w:p>
     <w:p>
       <w:proofErr w:type="spellStart"/>
@@ -5106,696 +4681,140 @@
       </w:r>
       <w:proofErr w:type="gramEnd"/>
       <w:r>
-        <w:t>) {</w:t>
+        <w:t>MSG) {</w:t>
+      </w:r>
+      <w:r>
+        <w:t xml:space="preserve"> </w:t>
+      </w:r>
+      <w:r>
+        <w:tab/>
+      </w:r>
+      <w:r>
+        <w:t xml:space="preserve">if MSG=POWER_ON -&gt; </w:t>
+      </w:r>
+      <w:proofErr w:type="spellStart"/>
+      <w:r>
+        <w:t>powerOn</w:t>
+      </w:r>
+      <w:proofErr w:type="spellEnd"/>
+      <w:r>
+        <w:t>: true</w:t>
       </w:r>
     </w:p>
     <w:p>
+      <w:pPr>
+        <w:ind w:left="1416" w:firstLine="708"/>
+      </w:pPr>
       <w:proofErr w:type="gramStart"/>
       <w:r>
-        <w:t>if(</w:t>
+        <w:t>if</w:t>
+      </w:r>
+      <w:proofErr w:type="gramEnd"/>
+      <w:r>
+        <w:t xml:space="preserve"> MSG=POWER_OFF -&gt;</w:t>
       </w:r>
       <w:proofErr w:type="spellStart"/>
-      <w:proofErr w:type="gramEnd"/>
-      <w:r>
-        <w:t>powerON</w:t>
+      <w:r>
+        <w:t>powe</w:t>
+      </w:r>
+      <w:r>
+        <w:t>rOn</w:t>
       </w:r>
       <w:proofErr w:type="spellEnd"/>
       <w:r>
-        <w:t>) {</w:t>
+        <w:t xml:space="preserve">: false </w:t>
+      </w:r>
+      <w:r>
+        <w:t>}</w:t>
       </w:r>
     </w:p>
     <w:p>
+      <w:pPr>
+        <w:rPr>
+          <w:lang w:val="de-CH"/>
+        </w:rPr>
+      </w:pPr>
+      <w:r>
+        <w:rPr>
+          <w:lang w:val="de-CH"/>
+        </w:rPr>
+        <w:t>update() {</w:t>
+      </w:r>
+      <w:r>
+        <w:rPr>
+          <w:lang w:val="de-CH"/>
+        </w:rPr>
+        <w:tab/>
+      </w:r>
+      <w:r>
+        <w:rPr>
+          <w:lang w:val="de-CH"/>
+        </w:rPr>
+        <w:tab/>
+      </w:r>
+      <w:proofErr w:type="spellStart"/>
+      <w:r>
+        <w:rPr>
+          <w:lang w:val="de-CH"/>
+        </w:rPr>
+        <w:t>if</w:t>
+      </w:r>
+      <w:proofErr w:type="spellEnd"/>
+      <w:r>
+        <w:rPr>
+          <w:lang w:val="de-CH"/>
+        </w:rPr>
+        <w:t xml:space="preserve"> </w:t>
+      </w:r>
+      <w:proofErr w:type="spellStart"/>
+      <w:r>
+        <w:rPr>
+          <w:lang w:val="de-CH"/>
+        </w:rPr>
+        <w:t>powerON</w:t>
+      </w:r>
+      <w:proofErr w:type="spellEnd"/>
+      <w:r>
+        <w:rPr>
+          <w:lang w:val="de-CH"/>
+        </w:rPr>
+        <w:t xml:space="preserve"> -&gt; </w:t>
+      </w:r>
+      <w:proofErr w:type="spellStart"/>
+      <w:r>
+        <w:rPr>
+          <w:lang w:val="de-CH"/>
+        </w:rPr>
+        <w:t>electricityBill</w:t>
+      </w:r>
+      <w:proofErr w:type="spellEnd"/>
+      <w:r>
+        <w:rPr>
+          <w:lang w:val="de-CH"/>
+        </w:rPr>
+        <w:t>+</w:t>
+      </w:r>
       <w:proofErr w:type="gramStart"/>
       <w:r>
-        <w:t>switch(</w:t>
-      </w:r>
-      <w:proofErr w:type="spellStart"/>
-      <w:proofErr w:type="gramEnd"/>
-      <w:r>
-        <w:t>hasStateX</w:t>
-      </w:r>
-      <w:proofErr w:type="spellEnd"/>
-      <w:r>
-        <w:t>) {</w:t>
-      </w:r>
-    </w:p>
-    <w:p>
-      <w:r>
-        <w:t>case0</w:t>
-      </w:r>
-      <w:proofErr w:type="gramStart"/>
-      <w:r>
-        <w:t>:</w:t>
-      </w:r>
-      <w:r>
-        <w:t xml:space="preserve">   ..</w:t>
+        <w:rPr>
+          <w:lang w:val="de-CH"/>
+        </w:rPr>
+        <w:t>+</w:t>
+      </w:r>
+      <w:r>
+        <w:rPr>
+          <w:lang w:val="de-CH"/>
+        </w:rPr>
+        <w:t xml:space="preserve"> </w:t>
+      </w:r>
+      <w:r>
+        <w:rPr>
+          <w:lang w:val="de-CH"/>
+        </w:rPr>
+        <w:t>}</w:t>
       </w:r>
       <w:proofErr w:type="gramEnd"/>
     </w:p>
-    <w:p>
-      <w:r>
-        <w:t>case1</w:t>
-      </w:r>
-      <w:proofErr w:type="gramStart"/>
-      <w:r>
-        <w:t>:</w:t>
-      </w:r>
-      <w:r>
-        <w:tab/>
-      </w:r>
-      <w:r>
-        <w:t xml:space="preserve"> ..</w:t>
-      </w:r>
-      <w:proofErr w:type="gramEnd"/>
-      <w:r>
-        <w:tab/>
-      </w:r>
-    </w:p>
-    <w:p>
-      <w:proofErr w:type="gramStart"/>
-      <w:r>
-        <w:t>default</w:t>
-      </w:r>
-      <w:proofErr w:type="gramEnd"/>
-      <w:r>
-        <w:t xml:space="preserve">: </w:t>
-      </w:r>
-      <w:proofErr w:type="spellStart"/>
-      <w:r>
-        <w:t>FSM.saveCurrentState</w:t>
-      </w:r>
-      <w:proofErr w:type="spellEnd"/>
-      <w:r>
-        <w:t xml:space="preserve">(), </w:t>
-      </w:r>
-      <w:proofErr w:type="spellStart"/>
-      <w:r>
-        <w:t>FSM.changeState</w:t>
-      </w:r>
-      <w:proofErr w:type="spellEnd"/>
-      <w:r>
-        <w:t>(</w:t>
-      </w:r>
-      <w:r>
-        <w:rPr>
-          <w:b/>
-        </w:rPr>
-        <w:t>accessible</w:t>
-      </w:r>
-      <w:r>
-        <w:t>)</w:t>
-      </w:r>
-      <w:r>
-        <w:tab/>
-        <w:t>}</w:t>
-      </w:r>
-    </w:p>
-    <w:p>
-      <w:r>
-        <w:t>}</w:t>
-      </w:r>
-    </w:p>
-    <w:p>
-      <w:r>
-        <w:t>}</w:t>
-      </w:r>
-    </w:p>
-    <w:p>
-      <w:r>
-        <w:tab/>
-      </w:r>
-      <w:r>
-        <w:tab/>
-      </w:r>
-      <w:r>
-        <w:tab/>
-      </w:r>
-      <w:r>
-        <w:tab/>
-      </w:r>
-      <w:r>
-        <w:tab/>
-      </w:r>
-      <w:r>
-        <w:tab/>
-      </w:r>
-    </w:p>
-    <w:p/>
-    <w:p>
-      <w:proofErr w:type="spellStart"/>
-      <w:r>
-        <w:t>Room</w:t>
-      </w:r>
-      <w:r>
-        <w:t>B</w:t>
-      </w:r>
-      <w:r>
-        <w:t>.globalState.setPowerState</w:t>
-      </w:r>
-      <w:proofErr w:type="spellEnd"/>
-      <w:r>
-        <w:t xml:space="preserve">() -&gt; </w:t>
-      </w:r>
-      <w:proofErr w:type="spellStart"/>
-      <w:r>
-        <w:t>onPower</w:t>
-      </w:r>
-      <w:proofErr w:type="spellEnd"/>
-      <w:r>
-        <w:t>.</w:t>
-      </w:r>
-    </w:p>
-    <w:p/>
-    <w:p>
-      <w:r>
-        <w:t xml:space="preserve">Raum B war deshalb </w:t>
-      </w:r>
-      <w:proofErr w:type="spellStart"/>
-      <w:r>
-        <w:t>inaccessible</w:t>
-      </w:r>
-      <w:proofErr w:type="spellEnd"/>
-      <w:r>
-        <w:t>, w</w:t>
-      </w:r>
-      <w:r>
-        <w:t xml:space="preserve">eil kein Strom zur Verfügung stand. </w:t>
-      </w:r>
-    </w:p>
-    <w:p>
-      <w:r>
-        <w:t xml:space="preserve">Durch das Handling der Message durch den </w:t>
-      </w:r>
-      <w:proofErr w:type="spellStart"/>
-      <w:r>
-        <w:t>GlobalState</w:t>
-      </w:r>
-      <w:proofErr w:type="spellEnd"/>
-      <w:r>
-        <w:t>, ist der Raum nun zugänglich</w:t>
-      </w:r>
-      <w:r>
-        <w:t xml:space="preserve"> -&gt; Siehe Code als nächstes</w:t>
-      </w:r>
-      <w:r>
-        <w:t>. Falls der Stromunterbruch während dem State [</w:t>
-      </w:r>
-      <w:proofErr w:type="spellStart"/>
-      <w:r>
-        <w:t>Accessible</w:t>
-      </w:r>
-      <w:proofErr w:type="spellEnd"/>
-      <w:r>
-        <w:t xml:space="preserve">, </w:t>
-      </w:r>
-      <w:proofErr w:type="spellStart"/>
-      <w:r>
-        <w:t>Visited</w:t>
-      </w:r>
-      <w:proofErr w:type="spellEnd"/>
-      <w:r>
-        <w:t xml:space="preserve">] geschah und der Raum auf diese Weise auf </w:t>
-      </w:r>
-      <w:proofErr w:type="spellStart"/>
-      <w:r>
-        <w:t>inaccessible</w:t>
-      </w:r>
-      <w:proofErr w:type="spellEnd"/>
-      <w:r>
-        <w:t xml:space="preserve"> geschaltet wurde, wird zurück zu diesem Zustand gewechselt der als </w:t>
-      </w:r>
-      <w:proofErr w:type="spellStart"/>
-      <w:r>
-        <w:t>previousState</w:t>
-      </w:r>
-      <w:proofErr w:type="spellEnd"/>
-      <w:r>
-        <w:t xml:space="preserve"> bekannt ist</w:t>
-      </w:r>
-    </w:p>
-    <w:p/>
-    <w:p>
-      <w:pPr>
-        <w:rPr>
-          <w:i/>
-        </w:rPr>
-      </w:pPr>
-      <w:r>
-        <w:t>D</w:t>
-      </w:r>
-      <w:r>
-        <w:t xml:space="preserve">er </w:t>
-      </w:r>
-      <w:proofErr w:type="spellStart"/>
-      <w:r>
-        <w:t>inaccessible</w:t>
-      </w:r>
-      <w:proofErr w:type="spellEnd"/>
-      <w:r>
-        <w:t>-State</w:t>
-      </w:r>
-      <w:r>
-        <w:t xml:space="preserve"> nimmt</w:t>
-      </w:r>
-      <w:r>
-        <w:t xml:space="preserve"> die Message entgegen und f</w:t>
-      </w:r>
-      <w:r>
-        <w:t>ührt nun (aufgerufen durch das Update der State-</w:t>
-      </w:r>
-      <w:proofErr w:type="spellStart"/>
-      <w:r>
-        <w:t>Machine</w:t>
-      </w:r>
-      <w:proofErr w:type="spellEnd"/>
-      <w:r>
-        <w:t xml:space="preserve">) die </w:t>
-      </w:r>
-      <w:proofErr w:type="spellStart"/>
-      <w:r>
-        <w:t>execute</w:t>
-      </w:r>
-      <w:proofErr w:type="spellEnd"/>
-      <w:r>
-        <w:t xml:space="preserve"> Methode aus, in der geprüft wird</w:t>
-      </w:r>
-      <w:r>
-        <w:br/>
-        <w:t>(</w:t>
-      </w:r>
-      <w:proofErr w:type="spellStart"/>
-      <w:r>
-        <w:t>triggering</w:t>
-      </w:r>
-      <w:proofErr w:type="spellEnd"/>
-      <w:r>
-        <w:t>), ob Strom vorhanden ist. Wenn ja – und wenn ev. noch andere Bedingungen erfüllt werden, wechselt er in den entsprechenden Status:</w:t>
-      </w:r>
-      <w:r>
-        <w:br/>
-      </w:r>
-      <w:proofErr w:type="spellStart"/>
-      <w:r>
-        <w:t>if</w:t>
-      </w:r>
-      <w:proofErr w:type="spellEnd"/>
-      <w:r>
-        <w:t>(</w:t>
-      </w:r>
-      <w:proofErr w:type="spellStart"/>
-      <w:r>
-        <w:t>parentRoom.</w:t>
-      </w:r>
-      <w:r>
-        <w:rPr>
-          <w:i/>
-        </w:rPr>
-        <w:t>globalState.</w:t>
-      </w:r>
-      <w:r>
-        <w:rPr>
-          <w:i/>
-        </w:rPr>
-        <w:t>g</w:t>
-      </w:r>
-      <w:r>
-        <w:rPr>
-          <w:i/>
-        </w:rPr>
-        <w:t>etPowerState</w:t>
-      </w:r>
-      <w:proofErr w:type="spellEnd"/>
-      <w:r>
-        <w:rPr>
-          <w:i/>
-        </w:rPr>
-        <w:t>()</w:t>
-      </w:r>
-      <w:r>
-        <w:rPr>
-          <w:i/>
-        </w:rPr>
-        <w:t>==</w:t>
-      </w:r>
-      <w:proofErr w:type="spellStart"/>
-      <w:r>
-        <w:rPr>
-          <w:i/>
-        </w:rPr>
-        <w:t>onPower</w:t>
-      </w:r>
-      <w:proofErr w:type="spellEnd"/>
-      <w:r>
-        <w:rPr>
-          <w:i/>
-        </w:rPr>
-        <w:t xml:space="preserve"> &amp;&amp; </w:t>
-      </w:r>
-      <w:proofErr w:type="spellStart"/>
-      <w:r>
-        <w:rPr>
-          <w:i/>
-        </w:rPr>
-        <w:t>door</w:t>
-      </w:r>
-      <w:proofErr w:type="spellEnd"/>
-      <w:r>
-        <w:rPr>
-          <w:i/>
-        </w:rPr>
-        <w:t xml:space="preserve"> </w:t>
-      </w:r>
-      <w:proofErr w:type="spellStart"/>
-      <w:r>
-        <w:rPr>
-          <w:i/>
-        </w:rPr>
-        <w:t>is</w:t>
-      </w:r>
-      <w:proofErr w:type="spellEnd"/>
-      <w:r>
-        <w:rPr>
-          <w:i/>
-        </w:rPr>
-        <w:t xml:space="preserve"> </w:t>
-      </w:r>
-      <w:proofErr w:type="spellStart"/>
-      <w:r>
-        <w:rPr>
-          <w:i/>
-        </w:rPr>
-        <w:t>unlocked</w:t>
-      </w:r>
-      <w:proofErr w:type="spellEnd"/>
-      <w:r>
-        <w:rPr>
-          <w:i/>
-        </w:rPr>
-        <w:t>) {</w:t>
-      </w:r>
-    </w:p>
-    <w:p>
-      <w:proofErr w:type="spellStart"/>
-      <w:r>
-        <w:t>SM.changeState</w:t>
-      </w:r>
-      <w:proofErr w:type="spellEnd"/>
-      <w:r>
-        <w:t>(</w:t>
-      </w:r>
-      <w:proofErr w:type="spellStart"/>
-      <w:r>
-        <w:t>Accessible</w:t>
-      </w:r>
-      <w:proofErr w:type="spellEnd"/>
-      <w:r>
-        <w:t>);</w:t>
-      </w:r>
-    </w:p>
-    <w:p>
-      <w:r>
-        <w:t>}</w:t>
-      </w:r>
-    </w:p>
-    <w:p/>
-    <w:p>
-      <w:r>
-        <w:br w:type="page"/>
-      </w:r>
-    </w:p>
-    <w:p>
-      <w:r>
-        <w:lastRenderedPageBreak/>
-        <w:t>Falls Raum</w:t>
-      </w:r>
-      <w:r>
-        <w:t xml:space="preserve"> </w:t>
-      </w:r>
-      <w:r>
-        <w:t>B</w:t>
-      </w:r>
-      <w:r>
-        <w:t xml:space="preserve"> vor dem Stromzusammenbruch einen </w:t>
-      </w:r>
-      <w:r>
-        <w:t>eingeschalteten</w:t>
-      </w:r>
-      <w:r>
-        <w:t xml:space="preserve"> Lichtschalter besass, ist das </w:t>
-      </w:r>
-      <w:proofErr w:type="spellStart"/>
-      <w:r>
-        <w:rPr>
-          <w:i/>
-        </w:rPr>
-        <w:t>lampSwitch</w:t>
-      </w:r>
-      <w:proofErr w:type="spellEnd"/>
-      <w:r>
-        <w:rPr>
-          <w:i/>
-        </w:rPr>
-        <w:t xml:space="preserve"> Attribut des Raumes</w:t>
-      </w:r>
-      <w:r>
-        <w:rPr>
-          <w:i/>
-        </w:rPr>
-        <w:t xml:space="preserve"> </w:t>
-      </w:r>
-      <w:proofErr w:type="spellStart"/>
-      <w:r>
-        <w:t>true</w:t>
-      </w:r>
-      <w:proofErr w:type="spellEnd"/>
-      <w:r>
-        <w:t xml:space="preserve"> &amp; wenn wir davon ausgehen, dass die Lampe zum einen auf den Switch prüft und zum anderen </w:t>
-      </w:r>
-      <w:r>
-        <w:t>entweder:</w:t>
-      </w:r>
-    </w:p>
-    <w:p>
-      <w:pPr>
-        <w:pStyle w:val="ListParagraph"/>
-        <w:numPr>
-          <w:ilvl w:val="0"/>
-          <w:numId w:val="21"/>
-        </w:numPr>
-      </w:pPr>
-      <w:r>
-        <w:t xml:space="preserve">ebenfalls auf den </w:t>
-      </w:r>
-      <w:proofErr w:type="spellStart"/>
-      <w:r>
-        <w:t>GlobalState</w:t>
-      </w:r>
-      <w:proofErr w:type="spellEnd"/>
-      <w:r>
-        <w:t xml:space="preserve"> zugreift</w:t>
-      </w:r>
-      <w:r>
-        <w:t>,</w:t>
-      </w:r>
-      <w:r>
-        <w:t xml:space="preserve"> um den Powerstand abzufragen</w:t>
-      </w:r>
-      <w:r>
-        <w:t xml:space="preserve"> oder</w:t>
-      </w:r>
-    </w:p>
-    <w:p>
-      <w:pPr>
-        <w:pStyle w:val="ListParagraph"/>
-        <w:numPr>
-          <w:ilvl w:val="0"/>
-          <w:numId w:val="21"/>
-        </w:numPr>
-      </w:pPr>
-      <w:proofErr w:type="gramStart"/>
-      <w:r>
-        <w:t>als</w:t>
-      </w:r>
-      <w:proofErr w:type="gramEnd"/>
-      <w:r>
-        <w:t xml:space="preserve"> Empfänger der der Message GOT_POWER über den wieder erlangten Saft informiert wird.</w:t>
-      </w:r>
-    </w:p>
-    <w:p/>
-    <w:p>
-      <w:r>
-        <w:t>Dann sollte sie wieder zu leuchten b</w:t>
-      </w:r>
-      <w:r>
-        <w:t xml:space="preserve">eginnen. Das Handling der Items ist noch Gegenstand der Diskussion. Grundsätzlich finden wir es sinnvoll, wenn alle elektrischen betriebenen, vom Strom abhängigen Items in der </w:t>
-      </w:r>
-      <w:proofErr w:type="spellStart"/>
-      <w:r>
-        <w:t>DL_powerConsumer</w:t>
-      </w:r>
-      <w:proofErr w:type="spellEnd"/>
-      <w:r>
-        <w:t xml:space="preserve"> Liste sind.</w:t>
-      </w:r>
-      <w:r>
-        <w:t xml:space="preserve"> Dann könnte man auch von der Abhängigkeit des </w:t>
-      </w:r>
-      <w:proofErr w:type="spellStart"/>
-      <w:r>
-        <w:t>GlobalStates</w:t>
-      </w:r>
-      <w:proofErr w:type="spellEnd"/>
-      <w:r>
-        <w:t xml:space="preserve"> wegkommen.</w:t>
-      </w:r>
-    </w:p>
-    <w:p/>
-    <w:p>
-      <w:r>
-        <w:t xml:space="preserve">Der Spieler betätigt Schalter 3, mit dem </w:t>
-      </w:r>
-      <w:r>
-        <w:t>in</w:t>
-      </w:r>
-      <w:r>
-        <w:t xml:space="preserve"> Raum B, einzeln de</w:t>
-      </w:r>
-      <w:r>
-        <w:t>r</w:t>
-      </w:r>
-      <w:r>
-        <w:t xml:space="preserve"> Strom ein- und aus</w:t>
-      </w:r>
-      <w:r>
-        <w:t>ge</w:t>
-      </w:r>
-      <w:r>
-        <w:t>schalte</w:t>
-      </w:r>
-      <w:r>
-        <w:t>t</w:t>
-      </w:r>
-      <w:r>
-        <w:t xml:space="preserve"> </w:t>
-      </w:r>
-      <w:r>
-        <w:t>wird.</w:t>
-      </w:r>
-    </w:p>
-    <w:p>
-      <w:r>
-        <w:t>Strom wird ausgeschaltet</w:t>
-      </w:r>
-      <w:r>
-        <w:t xml:space="preserve"> (im Moment ON)</w:t>
-      </w:r>
-      <w:r>
-        <w:t xml:space="preserve"> und an Raum</w:t>
-      </w:r>
-      <w:r>
-        <w:t xml:space="preserve"> </w:t>
-      </w:r>
-      <w:r>
-        <w:t>B wird die Message: NO_POWER geschickt.</w:t>
-      </w:r>
-    </w:p>
-    <w:p>
-      <w:r>
-        <w:t xml:space="preserve">Die Entity </w:t>
-      </w:r>
-      <w:proofErr w:type="spellStart"/>
-      <w:r>
-        <w:t>RaumB</w:t>
-      </w:r>
-      <w:proofErr w:type="spellEnd"/>
-      <w:r>
-        <w:t xml:space="preserve"> gibt dies weiter an die im Ra</w:t>
-      </w:r>
-      <w:r>
-        <w:t xml:space="preserve">um vorhandenen </w:t>
-      </w:r>
-      <w:proofErr w:type="spellStart"/>
-      <w:r>
-        <w:t>Enti</w:t>
-      </w:r>
-      <w:r>
-        <w:t>ties</w:t>
-      </w:r>
-      <w:proofErr w:type="spellEnd"/>
-      <w:r>
-        <w:t xml:space="preserve"> wie Lampe, Maschine1, etc. (oder eben alternativ sind alle Geräte Empfänger der Verteilerliste).</w:t>
-      </w:r>
-    </w:p>
-    <w:p/>
-    <w:p>
-      <w:r>
-        <w:t>Die eigene State-</w:t>
-      </w:r>
-      <w:proofErr w:type="spellStart"/>
-      <w:r>
-        <w:t>Machine</w:t>
-      </w:r>
-      <w:proofErr w:type="spellEnd"/>
-      <w:r>
-        <w:t xml:space="preserve">, wird vom </w:t>
-      </w:r>
-      <w:proofErr w:type="spellStart"/>
-      <w:r>
-        <w:t>G</w:t>
-      </w:r>
-      <w:r>
-        <w:t>lobalState</w:t>
-      </w:r>
-      <w:proofErr w:type="spellEnd"/>
-      <w:r>
-        <w:t xml:space="preserve"> veranlasst, den Zustand</w:t>
-      </w:r>
-      <w:r>
-        <w:t xml:space="preserve"> an</w:t>
-      </w:r>
-      <w:r>
-        <w:t>zu</w:t>
-      </w:r>
-      <w:r>
-        <w:t>pass</w:t>
-      </w:r>
-      <w:r>
-        <w:t>en</w:t>
-      </w:r>
-      <w:r>
-        <w:t>. Der aktuelle Status „</w:t>
-      </w:r>
-      <w:proofErr w:type="spellStart"/>
-      <w:r>
-        <w:t>Accessible</w:t>
-      </w:r>
-      <w:proofErr w:type="spellEnd"/>
-      <w:r>
-        <w:t xml:space="preserve">“ wird verlassen, auf die gleiche Weise wie er vorhin eintrat und es wird in den </w:t>
-      </w:r>
-      <w:proofErr w:type="spellStart"/>
-      <w:r>
-        <w:t>Inaccessible</w:t>
-      </w:r>
-      <w:proofErr w:type="spellEnd"/>
-      <w:r>
-        <w:t xml:space="preserve"> Zustand gewechselt.</w:t>
-      </w:r>
-    </w:p>
-    <w:p>
-      <w:r>
-        <w:t xml:space="preserve">Beim Wechsel wird der </w:t>
-      </w:r>
-      <w:proofErr w:type="spellStart"/>
-      <w:r>
-        <w:t>PreviousState</w:t>
-      </w:r>
-      <w:proofErr w:type="spellEnd"/>
-      <w:r>
-        <w:t xml:space="preserve"> abgespeichert, damit man weiss, ob der Raum besucht wurde, oder nicht.</w:t>
-      </w:r>
-    </w:p>
-    <w:p/>
     <w:sectPr>
       <w:pgSz w:w="11906" w:h="16838"/>
       <w:pgMar w:top="1417" w:right="1417" w:bottom="1134" w:left="1417" w:header="708" w:footer="708" w:gutter="0"/>
@@ -5808,7 +4827,7 @@
 
 <file path=word/comments.xml><?xml version="1.0" encoding="utf-8"?>
 <w:comments xmlns:wpc="http://schemas.microsoft.com/office/word/2010/wordprocessingCanvas" xmlns:mc="http://schemas.openxmlformats.org/markup-compatibility/2006" xmlns:o="urn:schemas-microsoft-com:office:office" xmlns:r="http://schemas.openxmlformats.org/officeDocument/2006/relationships" xmlns:m="http://schemas.openxmlformats.org/officeDocument/2006/math" xmlns:v="urn:schemas-microsoft-com:vml" xmlns:wp14="http://schemas.microsoft.com/office/word/2010/wordprocessingDrawing" xmlns:wp="http://schemas.openxmlformats.org/drawingml/2006/wordprocessingDrawing" xmlns:w10="urn:schemas-microsoft-com:office:word" xmlns:w="http://schemas.openxmlformats.org/wordprocessingml/2006/main" xmlns:w14="http://schemas.microsoft.com/office/word/2010/wordml" xmlns:wpg="http://schemas.microsoft.com/office/word/2010/wordprocessingGroup" xmlns:wpi="http://schemas.microsoft.com/office/word/2010/wordprocessingInk" xmlns:wne="http://schemas.microsoft.com/office/word/2006/wordml" xmlns:wps="http://schemas.microsoft.com/office/word/2010/wordprocessingShape" mc:Ignorable="w14 wp14">
-  <w:comment w:id="4" w:author="Dude" w:date="2014-10-26T11:12:00Z" w:initials="D">
+  <w:comment w:id="8" w:author="Dude" w:date="2014-10-26T11:12:00Z" w:initials="D">
     <w:p>
       <w:pPr>
         <w:pStyle w:val="CommentText"/>
@@ -5941,7 +4960,7 @@
       </w:pPr>
     </w:p>
   </w:comment>
-  <w:comment w:id="8" w:author="Dude" w:date="2014-10-26T11:58:00Z" w:initials="D">
+  <w:comment w:id="14" w:author="Dude" w:date="2014-10-26T11:58:00Z" w:initials="D">
     <w:p>
       <w:pPr>
         <w:pStyle w:val="CommentText"/>
@@ -8054,6 +7073,92 @@
     </w:lvl>
   </w:abstractNum>
   <w:abstractNum w:abstractNumId="18">
+    <w:nsid w:val="6E3649C1"/>
+    <w:multiLevelType w:val="multilevel"/>
+    <w:tmpl w:val="0807001F"/>
+    <w:lvl w:ilvl="0">
+      <w:start w:val="1"/>
+      <w:numFmt w:val="decimal"/>
+      <w:lvlText w:val="%1."/>
+      <w:lvlJc w:val="left"/>
+      <w:pPr>
+        <w:ind w:left="360" w:hanging="360"/>
+      </w:pPr>
+    </w:lvl>
+    <w:lvl w:ilvl="1">
+      <w:start w:val="1"/>
+      <w:numFmt w:val="decimal"/>
+      <w:lvlText w:val="%1.%2."/>
+      <w:lvlJc w:val="left"/>
+      <w:pPr>
+        <w:ind w:left="792" w:hanging="432"/>
+      </w:pPr>
+    </w:lvl>
+    <w:lvl w:ilvl="2">
+      <w:start w:val="1"/>
+      <w:numFmt w:val="decimal"/>
+      <w:lvlText w:val="%1.%2.%3."/>
+      <w:lvlJc w:val="left"/>
+      <w:pPr>
+        <w:ind w:left="1224" w:hanging="504"/>
+      </w:pPr>
+    </w:lvl>
+    <w:lvl w:ilvl="3">
+      <w:start w:val="1"/>
+      <w:numFmt w:val="decimal"/>
+      <w:lvlText w:val="%1.%2.%3.%4."/>
+      <w:lvlJc w:val="left"/>
+      <w:pPr>
+        <w:ind w:left="1728" w:hanging="648"/>
+      </w:pPr>
+    </w:lvl>
+    <w:lvl w:ilvl="4">
+      <w:start w:val="1"/>
+      <w:numFmt w:val="decimal"/>
+      <w:lvlText w:val="%1.%2.%3.%4.%5."/>
+      <w:lvlJc w:val="left"/>
+      <w:pPr>
+        <w:ind w:left="2232" w:hanging="792"/>
+      </w:pPr>
+    </w:lvl>
+    <w:lvl w:ilvl="5">
+      <w:start w:val="1"/>
+      <w:numFmt w:val="decimal"/>
+      <w:lvlText w:val="%1.%2.%3.%4.%5.%6."/>
+      <w:lvlJc w:val="left"/>
+      <w:pPr>
+        <w:ind w:left="2736" w:hanging="936"/>
+      </w:pPr>
+    </w:lvl>
+    <w:lvl w:ilvl="6">
+      <w:start w:val="1"/>
+      <w:numFmt w:val="decimal"/>
+      <w:lvlText w:val="%1.%2.%3.%4.%5.%6.%7."/>
+      <w:lvlJc w:val="left"/>
+      <w:pPr>
+        <w:ind w:left="3240" w:hanging="1080"/>
+      </w:pPr>
+    </w:lvl>
+    <w:lvl w:ilvl="7">
+      <w:start w:val="1"/>
+      <w:numFmt w:val="decimal"/>
+      <w:lvlText w:val="%1.%2.%3.%4.%5.%6.%7.%8."/>
+      <w:lvlJc w:val="left"/>
+      <w:pPr>
+        <w:ind w:left="3744" w:hanging="1224"/>
+      </w:pPr>
+    </w:lvl>
+    <w:lvl w:ilvl="8">
+      <w:start w:val="1"/>
+      <w:numFmt w:val="decimal"/>
+      <w:lvlText w:val="%1.%2.%3.%4.%5.%6.%7.%8.%9."/>
+      <w:lvlJc w:val="left"/>
+      <w:pPr>
+        <w:ind w:left="4320" w:hanging="1440"/>
+      </w:pPr>
+    </w:lvl>
+  </w:abstractNum>
+  <w:abstractNum w:abstractNumId="19">
     <w:nsid w:val="73D91335"/>
     <w:multiLevelType w:val="hybridMultilevel"/>
     <w:tmpl w:val="BDF84EC8"/>
@@ -8166,7 +7271,7 @@
       </w:rPr>
     </w:lvl>
   </w:abstractNum>
-  <w:abstractNum w:abstractNumId="19">
+  <w:abstractNum w:abstractNumId="20">
     <w:nsid w:val="775F543D"/>
     <w:multiLevelType w:val="hybridMultilevel"/>
     <w:tmpl w:val="D2687EEC"/>
@@ -8255,7 +7360,7 @@
       </w:pPr>
     </w:lvl>
   </w:abstractNum>
-  <w:abstractNum w:abstractNumId="20">
+  <w:abstractNum w:abstractNumId="21">
     <w:nsid w:val="78C2787B"/>
     <w:multiLevelType w:val="hybridMultilevel"/>
     <w:tmpl w:val="A860FDD0"/>
@@ -8368,7 +7473,7 @@
       </w:rPr>
     </w:lvl>
   </w:abstractNum>
-  <w:abstractNum w:abstractNumId="21">
+  <w:abstractNum w:abstractNumId="22">
     <w:nsid w:val="7E2934D0"/>
     <w:multiLevelType w:val="multilevel"/>
     <w:tmpl w:val="7D3A75C4"/>
@@ -8467,13 +7572,13 @@
     <w:abstractNumId w:val="6"/>
   </w:num>
   <w:num w:numId="2">
-    <w:abstractNumId w:val="21"/>
+    <w:abstractNumId w:val="22"/>
   </w:num>
   <w:num w:numId="3">
     <w:abstractNumId w:val="7"/>
   </w:num>
   <w:num w:numId="4">
-    <w:abstractNumId w:val="19"/>
+    <w:abstractNumId w:val="20"/>
   </w:num>
   <w:num w:numId="5">
     <w:abstractNumId w:val="4"/>
@@ -8488,7 +7593,7 @@
     <w:abstractNumId w:val="0"/>
   </w:num>
   <w:num w:numId="9">
-    <w:abstractNumId w:val="18"/>
+    <w:abstractNumId w:val="19"/>
   </w:num>
   <w:num w:numId="10">
     <w:abstractNumId w:val="11"/>
@@ -8506,7 +7611,7 @@
     <w:abstractNumId w:val="9"/>
   </w:num>
   <w:num w:numId="15">
-    <w:abstractNumId w:val="20"/>
+    <w:abstractNumId w:val="21"/>
   </w:num>
   <w:num w:numId="16">
     <w:abstractNumId w:val="16"/>
@@ -8528,6 +7633,9 @@
   </w:num>
   <w:num w:numId="22">
     <w:abstractNumId w:val="10"/>
+  </w:num>
+  <w:num w:numId="23">
+    <w:abstractNumId w:val="18"/>
   </w:num>
 </w:numbering>
 </file>
@@ -9035,7 +8143,6 @@
     <w:basedOn w:val="Heading1"/>
     <w:next w:val="Normal"/>
     <w:uiPriority w:val="39"/>
-    <w:semiHidden/>
     <w:unhideWhenUsed/>
     <w:qFormat/>
     <w:rsid w:val="003825AF"/>
@@ -9358,6 +8465,46 @@
       <w:bCs/>
       <w:sz w:val="20"/>
       <w:szCs w:val="20"/>
+      <w:lang w:val="en-US"/>
+    </w:rPr>
+  </w:style>
+  <w:style w:type="paragraph" w:styleId="Title">
+    <w:name w:val="Title"/>
+    <w:basedOn w:val="Normal"/>
+    <w:next w:val="Normal"/>
+    <w:link w:val="TitleChar"/>
+    <w:uiPriority w:val="10"/>
+    <w:qFormat/>
+    <w:rsid w:val="00F27DB1"/>
+    <w:pPr>
+      <w:pBdr>
+        <w:bottom w:val="single" w:sz="8" w:space="4" w:color="4F81BD" w:themeColor="accent1"/>
+      </w:pBdr>
+      <w:spacing w:after="300" w:line="240" w:lineRule="auto"/>
+      <w:contextualSpacing/>
+    </w:pPr>
+    <w:rPr>
+      <w:rFonts w:asciiTheme="majorHAnsi" w:eastAsiaTheme="majorEastAsia" w:hAnsiTheme="majorHAnsi" w:cstheme="majorBidi"/>
+      <w:color w:val="17365D" w:themeColor="text2" w:themeShade="BF"/>
+      <w:spacing w:val="5"/>
+      <w:kern w:val="28"/>
+      <w:sz w:val="52"/>
+      <w:szCs w:val="52"/>
+    </w:rPr>
+  </w:style>
+  <w:style w:type="character" w:customStyle="1" w:styleId="TitleChar">
+    <w:name w:val="Title Char"/>
+    <w:basedOn w:val="DefaultParagraphFont"/>
+    <w:link w:val="Title"/>
+    <w:uiPriority w:val="10"/>
+    <w:rsid w:val="00F27DB1"/>
+    <w:rPr>
+      <w:rFonts w:asciiTheme="majorHAnsi" w:eastAsiaTheme="majorEastAsia" w:hAnsiTheme="majorHAnsi" w:cstheme="majorBidi"/>
+      <w:color w:val="17365D" w:themeColor="text2" w:themeShade="BF"/>
+      <w:spacing w:val="5"/>
+      <w:kern w:val="28"/>
+      <w:sz w:val="52"/>
+      <w:szCs w:val="52"/>
       <w:lang w:val="en-US"/>
     </w:rPr>
   </w:style>
@@ -9867,7 +9014,6 @@
     <w:basedOn w:val="Heading1"/>
     <w:next w:val="Normal"/>
     <w:uiPriority w:val="39"/>
-    <w:semiHidden/>
     <w:unhideWhenUsed/>
     <w:qFormat/>
     <w:rsid w:val="003825AF"/>
@@ -10193,6 +9339,46 @@
       <w:lang w:val="en-US"/>
     </w:rPr>
   </w:style>
+  <w:style w:type="paragraph" w:styleId="Title">
+    <w:name w:val="Title"/>
+    <w:basedOn w:val="Normal"/>
+    <w:next w:val="Normal"/>
+    <w:link w:val="TitleChar"/>
+    <w:uiPriority w:val="10"/>
+    <w:qFormat/>
+    <w:rsid w:val="00F27DB1"/>
+    <w:pPr>
+      <w:pBdr>
+        <w:bottom w:val="single" w:sz="8" w:space="4" w:color="4F81BD" w:themeColor="accent1"/>
+      </w:pBdr>
+      <w:spacing w:after="300" w:line="240" w:lineRule="auto"/>
+      <w:contextualSpacing/>
+    </w:pPr>
+    <w:rPr>
+      <w:rFonts w:asciiTheme="majorHAnsi" w:eastAsiaTheme="majorEastAsia" w:hAnsiTheme="majorHAnsi" w:cstheme="majorBidi"/>
+      <w:color w:val="17365D" w:themeColor="text2" w:themeShade="BF"/>
+      <w:spacing w:val="5"/>
+      <w:kern w:val="28"/>
+      <w:sz w:val="52"/>
+      <w:szCs w:val="52"/>
+    </w:rPr>
+  </w:style>
+  <w:style w:type="character" w:customStyle="1" w:styleId="TitleChar">
+    <w:name w:val="Title Char"/>
+    <w:basedOn w:val="DefaultParagraphFont"/>
+    <w:link w:val="Title"/>
+    <w:uiPriority w:val="10"/>
+    <w:rsid w:val="00F27DB1"/>
+    <w:rPr>
+      <w:rFonts w:asciiTheme="majorHAnsi" w:eastAsiaTheme="majorEastAsia" w:hAnsiTheme="majorHAnsi" w:cstheme="majorBidi"/>
+      <w:color w:val="17365D" w:themeColor="text2" w:themeShade="BF"/>
+      <w:spacing w:val="5"/>
+      <w:kern w:val="28"/>
+      <w:sz w:val="52"/>
+      <w:szCs w:val="52"/>
+      <w:lang w:val="en-US"/>
+    </w:rPr>
+  </w:style>
 </w:styles>
 </file>
 
@@ -10486,7 +9672,7 @@
 </file>
 
 <file path=customXml/itemProps1.xml><?xml version="1.0" encoding="utf-8"?>
-<ds:datastoreItem xmlns:ds="http://schemas.openxmlformats.org/officeDocument/2006/customXml" ds:itemID="{56BC1738-E3EE-4CD3-977C-023AF1863AD5}">
+<ds:datastoreItem xmlns:ds="http://schemas.openxmlformats.org/officeDocument/2006/customXml" ds:itemID="{9BAB3CBC-8F07-4904-9082-2B19E2FA9775}">
   <ds:schemaRefs>
     <ds:schemaRef ds:uri="http://schemas.openxmlformats.org/officeDocument/2006/bibliography"/>
   </ds:schemaRefs>
